--- a/BREACH ATTACK.docx
+++ b/BREACH ATTACK.docx
@@ -101,25 +101,7 @@
           <w:sz w:val="24"/>
           <w:szCs w:val="24"/>
         </w:rPr>
-        <w:t xml:space="preserve">announced in 2013 at Black Hat USA conference by Angelo Prado, Neal Harris and </w:t>
-      </w:r>
-      <w:proofErr w:type="spellStart"/>
-      <w:r>
-        <w:rPr>
-          <w:rFonts w:asciiTheme="majorBidi" w:hAnsiTheme="majorBidi" w:cstheme="majorBidi"/>
-          <w:sz w:val="24"/>
-          <w:szCs w:val="24"/>
-        </w:rPr>
-        <w:t>Yoel</w:t>
-      </w:r>
-      <w:proofErr w:type="spellEnd"/>
-      <w:r>
-        <w:rPr>
-          <w:rFonts w:asciiTheme="majorBidi" w:hAnsiTheme="majorBidi" w:cstheme="majorBidi"/>
-          <w:sz w:val="24"/>
-          <w:szCs w:val="24"/>
-        </w:rPr>
-        <w:t xml:space="preserve"> Gluck [no.7]. The attack </w:t>
+        <w:t xml:space="preserve">announced in 2013 at Black Hat USA conference by Angelo Prado, Neal Harris and Yoel Gluck [no.7]. The attack </w:t>
       </w:r>
       <w:r>
         <w:rPr>
@@ -221,39 +203,7 @@
           <w:sz w:val="24"/>
           <w:szCs w:val="24"/>
         </w:rPr>
-        <w:t xml:space="preserve"> and</w:t>
-      </w:r>
-      <w:r>
-        <w:rPr>
-          <w:rFonts w:asciiTheme="majorBidi" w:hAnsiTheme="majorBidi" w:cstheme="majorBidi"/>
-          <w:sz w:val="24"/>
-          <w:szCs w:val="24"/>
-        </w:rPr>
-        <w:t xml:space="preserve"> relied on TLS compression, so by disabling it, the attack was mitigated. However, this </w:t>
-      </w:r>
-      <w:r>
-        <w:rPr>
-          <w:rFonts w:asciiTheme="majorBidi" w:hAnsiTheme="majorBidi" w:cstheme="majorBidi"/>
-          <w:sz w:val="24"/>
-          <w:szCs w:val="24"/>
-        </w:rPr>
-        <w:t>mitigation</w:t>
-      </w:r>
-      <w:r>
-        <w:rPr>
-          <w:rFonts w:asciiTheme="majorBidi" w:hAnsiTheme="majorBidi" w:cstheme="majorBidi"/>
-          <w:sz w:val="24"/>
-          <w:szCs w:val="24"/>
-        </w:rPr>
-        <w:t xml:space="preserve"> method did not work for BREACH</w:t>
-      </w:r>
-      <w:r>
-        <w:rPr>
-          <w:rFonts w:asciiTheme="majorBidi" w:hAnsiTheme="majorBidi" w:cstheme="majorBidi"/>
-          <w:sz w:val="24"/>
-          <w:szCs w:val="24"/>
-        </w:rPr>
-        <w:t xml:space="preserve">. </w:t>
+        <w:t xml:space="preserve"> and relied on TLS compression, so by disabling it, the attack was mitigated. However, this mitigation method did not work for BREACH. </w:t>
       </w:r>
       <w:r>
         <w:rPr>
@@ -374,23 +324,7 @@
           <w:sz w:val="24"/>
           <w:szCs w:val="24"/>
         </w:rPr>
-        <w:t xml:space="preserve">. DEFLATE </w:t>
-      </w:r>
-      <w:r>
-        <w:rPr>
-          <w:rFonts w:asciiTheme="majorBidi" w:hAnsiTheme="majorBidi" w:cstheme="majorBidi"/>
-          <w:sz w:val="24"/>
-          <w:szCs w:val="24"/>
-        </w:rPr>
-        <w:t>works by eliminating repetitions in strings of text. The more repetitions, the more potential there will be for compression to reduce the overall size [no.6].</w:t>
-      </w:r>
-      <w:r>
-        <w:rPr>
-          <w:rFonts w:asciiTheme="majorBidi" w:hAnsiTheme="majorBidi" w:cstheme="majorBidi"/>
-          <w:sz w:val="24"/>
-          <w:szCs w:val="24"/>
-        </w:rPr>
-        <w:t xml:space="preserve"> It </w:t>
+        <w:t xml:space="preserve">. DEFLATE works by eliminating repetitions in strings of text. The more repetitions, the more potential there will be for compression to reduce the overall size [no.6]. It </w:t>
       </w:r>
       <w:r>
         <w:rPr>
@@ -406,47 +340,7 @@
           <w:sz w:val="24"/>
           <w:szCs w:val="24"/>
         </w:rPr>
-        <w:t>LZ77 w</w:t>
-      </w:r>
-      <w:r>
-        <w:rPr>
-          <w:rFonts w:asciiTheme="majorBidi" w:hAnsiTheme="majorBidi" w:cstheme="majorBidi"/>
-          <w:sz w:val="24"/>
-          <w:szCs w:val="24"/>
-        </w:rPr>
-        <w:t>orks by reducing redundancy. It replaces occurrences of three or more characters with pointer values to reduce space.</w:t>
-      </w:r>
-      <w:r>
-        <w:rPr>
-          <w:rFonts w:asciiTheme="majorBidi" w:hAnsiTheme="majorBidi" w:cstheme="majorBidi"/>
-          <w:sz w:val="24"/>
-          <w:szCs w:val="24"/>
-        </w:rPr>
-        <w:t xml:space="preserve"> Huffman Coding</w:t>
-      </w:r>
-      <w:r>
-        <w:rPr>
-          <w:rFonts w:asciiTheme="majorBidi" w:hAnsiTheme="majorBidi" w:cstheme="majorBidi"/>
-          <w:sz w:val="24"/>
-          <w:szCs w:val="24"/>
-        </w:rPr>
-        <w:t>,</w:t>
-      </w:r>
-      <w:r>
-        <w:rPr>
-          <w:rFonts w:asciiTheme="majorBidi" w:hAnsiTheme="majorBidi" w:cstheme="majorBidi"/>
-          <w:sz w:val="24"/>
-          <w:szCs w:val="24"/>
-        </w:rPr>
-        <w:t xml:space="preserve"> on the other hand, replaces the more common bytes with shorter bytes</w:t>
-      </w:r>
-      <w:r>
-        <w:rPr>
-          <w:rFonts w:asciiTheme="majorBidi" w:hAnsiTheme="majorBidi" w:cstheme="majorBidi"/>
-          <w:sz w:val="24"/>
-          <w:szCs w:val="24"/>
-        </w:rPr>
-        <w:t xml:space="preserve">, usually symbols, to optimize the description of the data to the smallest size possible [no.10]. </w:t>
+        <w:t xml:space="preserve">LZ77 works by reducing redundancy. It replaces occurrences of three or more characters with pointer values to reduce space. Huffman Coding, on the other hand, replaces the more common bytes with shorter bytes, usually symbols, to optimize the description of the data to the smallest size possible [no.10]. </w:t>
       </w:r>
       <w:r>
         <w:rPr>
@@ -559,23 +453,7 @@
           <w:sz w:val="24"/>
           <w:szCs w:val="24"/>
         </w:rPr>
-        <w:t>Since DEFLATE takes advantage of repeated strings for compression, an attacker can guess the secret, one character at time, using</w:t>
-      </w:r>
-      <w:r>
-        <w:rPr>
-          <w:rFonts w:asciiTheme="majorBidi" w:hAnsiTheme="majorBidi" w:cstheme="majorBidi"/>
-          <w:sz w:val="24"/>
-          <w:szCs w:val="24"/>
-        </w:rPr>
-        <w:t xml:space="preserve"> the reflected URL parameter in the response body</w:t>
-      </w:r>
-      <w:r>
-        <w:rPr>
-          <w:rFonts w:asciiTheme="majorBidi" w:hAnsiTheme="majorBidi" w:cstheme="majorBidi"/>
-          <w:sz w:val="24"/>
-          <w:szCs w:val="24"/>
-        </w:rPr>
-        <w:t>.</w:t>
+        <w:t>Since DEFLATE takes advantage of repeated strings for compression, an attacker can guess the secret, one character at time, using the reflected URL parameter in the response body.</w:t>
       </w:r>
       <w:r>
         <w:rPr>
@@ -1110,25 +988,7 @@
           <w:sz w:val="24"/>
           <w:szCs w:val="24"/>
         </w:rPr>
-        <w:t xml:space="preserve"> RESPONSE with </w:t>
-      </w:r>
-      <w:proofErr w:type="spellStart"/>
-      <w:r>
-        <w:rPr>
-          <w:rFonts w:asciiTheme="majorBidi" w:hAnsiTheme="majorBidi" w:cstheme="majorBidi"/>
-          <w:sz w:val="24"/>
-          <w:szCs w:val="24"/>
-        </w:rPr>
-        <w:t>csrf</w:t>
-      </w:r>
-      <w:proofErr w:type="spellEnd"/>
-      <w:r>
-        <w:rPr>
-          <w:rFonts w:asciiTheme="majorBidi" w:hAnsiTheme="majorBidi" w:cstheme="majorBidi"/>
-          <w:sz w:val="24"/>
-          <w:szCs w:val="24"/>
-        </w:rPr>
-        <w:t xml:space="preserve"> token</w:t>
+        <w:t xml:space="preserve"> RESPONSE with csrf token</w:t>
       </w:r>
       <w:r>
         <w:rPr>
@@ -1518,25 +1378,7 @@
           <w:sz w:val="24"/>
           <w:szCs w:val="24"/>
         </w:rPr>
-        <w:t xml:space="preserve"> “token=</w:t>
-      </w:r>
-      <w:proofErr w:type="spellStart"/>
-      <w:r>
-        <w:rPr>
-          <w:rFonts w:asciiTheme="majorBidi" w:hAnsiTheme="majorBidi" w:cstheme="majorBidi"/>
-          <w:sz w:val="24"/>
-          <w:szCs w:val="24"/>
-        </w:rPr>
-        <w:t>qb</w:t>
-      </w:r>
-      <w:proofErr w:type="spellEnd"/>
-      <w:r>
-        <w:rPr>
-          <w:rFonts w:asciiTheme="majorBidi" w:hAnsiTheme="majorBidi" w:cstheme="majorBidi"/>
-          <w:sz w:val="24"/>
-          <w:szCs w:val="24"/>
-        </w:rPr>
-        <w:t>”</w:t>
+        <w:t xml:space="preserve"> “token=qb”</w:t>
       </w:r>
       <w:r>
         <w:rPr>
@@ -1577,25 +1419,7 @@
           <w:sz w:val="24"/>
           <w:szCs w:val="24"/>
         </w:rPr>
-        <w:t>TOKEN =</w:t>
-      </w:r>
-      <w:proofErr w:type="spellStart"/>
-      <w:r>
-        <w:rPr>
-          <w:rFonts w:asciiTheme="majorBidi" w:hAnsiTheme="majorBidi" w:cstheme="majorBidi"/>
-          <w:sz w:val="24"/>
-          <w:szCs w:val="24"/>
-        </w:rPr>
-        <w:t>qb</w:t>
-      </w:r>
-      <w:proofErr w:type="spellEnd"/>
-      <w:r>
-        <w:rPr>
-          <w:rFonts w:asciiTheme="majorBidi" w:hAnsiTheme="majorBidi" w:cstheme="majorBidi"/>
-          <w:sz w:val="24"/>
-          <w:szCs w:val="24"/>
-        </w:rPr>
-        <w:t>&gt;</w:t>
+        <w:t>TOKEN =qb&gt;</w:t>
       </w:r>
     </w:p>
     <w:p>
@@ -1662,33 +1486,7 @@
           <w:sz w:val="24"/>
           <w:szCs w:val="24"/>
         </w:rPr>
-        <w:t xml:space="preserve">TOKEN= </w:t>
-      </w:r>
-      <w:proofErr w:type="spellStart"/>
-      <w:r>
-        <w:rPr>
-          <w:rFonts w:asciiTheme="majorBidi" w:hAnsiTheme="majorBidi" w:cstheme="majorBidi"/>
-          <w:sz w:val="24"/>
-          <w:szCs w:val="24"/>
-        </w:rPr>
-        <w:t>qb</w:t>
-      </w:r>
-      <w:proofErr w:type="spellEnd"/>
-      <w:r>
-        <w:rPr>
-          <w:rFonts w:asciiTheme="majorBidi" w:hAnsiTheme="majorBidi" w:cstheme="majorBidi"/>
-          <w:sz w:val="24"/>
-          <w:szCs w:val="24"/>
-        </w:rPr>
-        <w:t xml:space="preserve"> and PADDING</w:t>
-      </w:r>
-      <w:r>
-        <w:rPr>
-          <w:rFonts w:asciiTheme="majorBidi" w:hAnsiTheme="majorBidi" w:cstheme="majorBidi"/>
-          <w:sz w:val="24"/>
-          <w:szCs w:val="24"/>
-        </w:rPr>
-        <w:t>&gt;</w:t>
+        <w:t>TOKEN= qb and PADDING&gt;</w:t>
       </w:r>
     </w:p>
     <w:p>
@@ -1864,15 +1662,7 @@
           <w:sz w:val="24"/>
           <w:szCs w:val="24"/>
         </w:rPr>
-        <w:t xml:space="preserve"> </w:t>
-      </w:r>
-      <w:r>
-        <w:rPr>
-          <w:rFonts w:asciiTheme="majorBidi" w:hAnsiTheme="majorBidi" w:cstheme="majorBidi"/>
-          <w:sz w:val="24"/>
-          <w:szCs w:val="24"/>
-        </w:rPr>
-        <w:t>It, however, requires use</w:t>
+        <w:t xml:space="preserve"> It, however, requires use</w:t>
       </w:r>
       <w:r>
         <w:rPr>
@@ -2067,25 +1857,41 @@
         </w:rPr>
         <w:t>Separating secrets from user input:</w:t>
       </w:r>
-    </w:p>
-    <w:p>
-      <w:pPr>
-        <w:rPr>
-          <w:rFonts w:asciiTheme="majorBidi" w:hAnsiTheme="majorBidi" w:cstheme="majorBidi"/>
-          <w:sz w:val="24"/>
-          <w:szCs w:val="24"/>
-        </w:rPr>
-      </w:pPr>
-      <w:r>
-        <w:rPr>
-          <w:rFonts w:asciiTheme="majorBidi" w:hAnsiTheme="majorBidi" w:cstheme="majorBidi"/>
-          <w:sz w:val="24"/>
-          <w:szCs w:val="24"/>
-        </w:rPr>
-        <w:t>Masking secrets:</w:t>
+      <w:r>
+        <w:rPr>
+          <w:rFonts w:asciiTheme="majorBidi" w:hAnsiTheme="majorBidi" w:cstheme="majorBidi"/>
+          <w:sz w:val="24"/>
+          <w:szCs w:val="24"/>
+        </w:rPr>
+        <w:t xml:space="preserve"> Putting secrets in a different compression context from the rest of the response body can mitigate this attack. In this case, changes to user input do not disclose secret information in the length of the co</w:t>
       </w:r>
       <w:bookmarkStart w:id="0" w:name="_GoBack"/>
       <w:bookmarkEnd w:id="0"/>
+      <w:r>
+        <w:rPr>
+          <w:rFonts w:asciiTheme="majorBidi" w:hAnsiTheme="majorBidi" w:cstheme="majorBidi"/>
+          <w:sz w:val="24"/>
+          <w:szCs w:val="24"/>
+        </w:rPr>
+        <w:t>mpressed HTTP response body.</w:t>
+      </w:r>
+    </w:p>
+    <w:p>
+      <w:pPr>
+        <w:rPr>
+          <w:rFonts w:asciiTheme="majorBidi" w:hAnsiTheme="majorBidi" w:cstheme="majorBidi"/>
+          <w:sz w:val="24"/>
+          <w:szCs w:val="24"/>
+        </w:rPr>
+      </w:pPr>
+      <w:r>
+        <w:rPr>
+          <w:rFonts w:asciiTheme="majorBidi" w:hAnsiTheme="majorBidi" w:cstheme="majorBidi"/>
+          <w:sz w:val="24"/>
+          <w:szCs w:val="24"/>
+        </w:rPr>
+        <w:t>Masking secrets:</w:t>
+      </w:r>
     </w:p>
     <w:p>
       <w:pPr>
@@ -2109,39 +1915,7 @@
           <w:sz w:val="24"/>
           <w:szCs w:val="24"/>
         </w:rPr>
-        <w:t xml:space="preserve"> Adding random values to the compressed HTTP response body prevents an attacker from being able to </w:t>
-      </w:r>
-      <w:r>
-        <w:rPr>
-          <w:rFonts w:asciiTheme="majorBidi" w:hAnsiTheme="majorBidi" w:cstheme="majorBidi"/>
-          <w:sz w:val="24"/>
-          <w:szCs w:val="24"/>
-        </w:rPr>
-        <w:t xml:space="preserve">calculate the size difference </w:t>
-      </w:r>
-      <w:r>
-        <w:rPr>
-          <w:rFonts w:asciiTheme="majorBidi" w:hAnsiTheme="majorBidi" w:cstheme="majorBidi"/>
-          <w:sz w:val="24"/>
-          <w:szCs w:val="24"/>
-        </w:rPr>
-        <w:t>of the responses after</w:t>
-      </w:r>
-      <w:r>
-        <w:rPr>
-          <w:rFonts w:asciiTheme="majorBidi" w:hAnsiTheme="majorBidi" w:cstheme="majorBidi"/>
-          <w:sz w:val="24"/>
-          <w:szCs w:val="24"/>
-        </w:rPr>
-        <w:t xml:space="preserve"> compression</w:t>
-      </w:r>
-      <w:r>
-        <w:rPr>
-          <w:rFonts w:asciiTheme="majorBidi" w:hAnsiTheme="majorBidi" w:cstheme="majorBidi"/>
-          <w:sz w:val="24"/>
-          <w:szCs w:val="24"/>
-        </w:rPr>
-        <w:t>.</w:t>
+        <w:t xml:space="preserve"> Adding random values to the compressed HTTP response body prevents an attacker from being able to calculate the size difference of the responses after compression.</w:t>
       </w:r>
     </w:p>
     <w:p>

--- a/BREACH ATTACK.docx
+++ b/BREACH ATTACK.docx
@@ -277,15 +277,6 @@
         </w:rPr>
         <w:t xml:space="preserve">response bodies. </w:t>
       </w:r>
-    </w:p>
-    <w:p>
-      <w:pPr>
-        <w:rPr>
-          <w:rFonts w:asciiTheme="majorBidi" w:hAnsiTheme="majorBidi" w:cstheme="majorBidi"/>
-          <w:sz w:val="24"/>
-          <w:szCs w:val="24"/>
-        </w:rPr>
-      </w:pPr>
       <w:r>
         <w:rPr>
           <w:rFonts w:asciiTheme="majorBidi" w:hAnsiTheme="majorBidi" w:cstheme="majorBidi"/>
@@ -316,15 +307,64 @@
           <w:sz w:val="24"/>
           <w:szCs w:val="24"/>
         </w:rPr>
-        <w:t>. HTTP compression is based on DEFLATE</w:t>
-      </w:r>
-      <w:r>
-        <w:rPr>
-          <w:rFonts w:asciiTheme="majorBidi" w:hAnsiTheme="majorBidi" w:cstheme="majorBidi"/>
-          <w:sz w:val="24"/>
-          <w:szCs w:val="24"/>
-        </w:rPr>
-        <w:t xml:space="preserve">. DEFLATE works by eliminating repetitions in strings of text. The more repetitions, the more potential there will be for compression to reduce the overall size [no.6]. It </w:t>
+        <w:t xml:space="preserve"> and </w:t>
+      </w:r>
+      <w:r>
+        <w:rPr>
+          <w:rFonts w:asciiTheme="majorBidi" w:hAnsiTheme="majorBidi" w:cstheme="majorBidi"/>
+          <w:sz w:val="24"/>
+          <w:szCs w:val="24"/>
+        </w:rPr>
+        <w:t xml:space="preserve">without tampering with </w:t>
+      </w:r>
+      <w:r>
+        <w:rPr>
+          <w:rFonts w:asciiTheme="majorBidi" w:hAnsiTheme="majorBidi" w:cstheme="majorBidi"/>
+          <w:sz w:val="24"/>
+          <w:szCs w:val="24"/>
+        </w:rPr>
+        <w:t>or downgrading SSL [no.5]</w:t>
+      </w:r>
+      <w:r>
+        <w:rPr>
+          <w:rFonts w:asciiTheme="majorBidi" w:hAnsiTheme="majorBidi" w:cstheme="majorBidi"/>
+          <w:sz w:val="24"/>
+          <w:szCs w:val="24"/>
+        </w:rPr>
+        <w:t xml:space="preserve">. </w:t>
+      </w:r>
+    </w:p>
+    <w:p>
+      <w:pPr>
+        <w:rPr>
+          <w:rFonts w:asciiTheme="majorBidi" w:hAnsiTheme="majorBidi" w:cstheme="majorBidi"/>
+          <w:sz w:val="24"/>
+          <w:szCs w:val="24"/>
+        </w:rPr>
+      </w:pPr>
+      <w:r>
+        <w:rPr>
+          <w:rFonts w:asciiTheme="majorBidi" w:hAnsiTheme="majorBidi" w:cstheme="majorBidi"/>
+          <w:sz w:val="24"/>
+          <w:szCs w:val="24"/>
+        </w:rPr>
+        <w:t>HTTP compression is based on DEFLATE</w:t>
+      </w:r>
+      <w:r>
+        <w:rPr>
+          <w:rFonts w:asciiTheme="majorBidi" w:hAnsiTheme="majorBidi" w:cstheme="majorBidi"/>
+          <w:sz w:val="24"/>
+          <w:szCs w:val="24"/>
+        </w:rPr>
+        <w:t xml:space="preserve"> which</w:t>
+      </w:r>
+      <w:r>
+        <w:rPr>
+          <w:rFonts w:asciiTheme="majorBidi" w:hAnsiTheme="majorBidi" w:cstheme="majorBidi"/>
+          <w:sz w:val="24"/>
+          <w:szCs w:val="24"/>
+        </w:rPr>
+        <w:t xml:space="preserve"> works by eliminating repetitions in strings of text. The more repetitions, the more potential there will be for compression to reduce the overall size [no.6]. It </w:t>
       </w:r>
       <w:r>
         <w:rPr>
@@ -340,47 +380,72 @@
           <w:sz w:val="24"/>
           <w:szCs w:val="24"/>
         </w:rPr>
-        <w:t xml:space="preserve">LZ77 works by reducing redundancy. It replaces occurrences of three or more characters with pointer values to reduce space. Huffman Coding, on the other hand, replaces the more common bytes with shorter bytes, usually symbols, to optimize the description of the data to the smallest size possible [no.10]. </w:t>
-      </w:r>
-      <w:r>
-        <w:rPr>
-          <w:rFonts w:asciiTheme="majorBidi" w:hAnsiTheme="majorBidi" w:cstheme="majorBidi"/>
-          <w:sz w:val="24"/>
-          <w:szCs w:val="24"/>
-        </w:rPr>
-        <w:t>BREACH attack</w:t>
-      </w:r>
-      <w:r>
-        <w:rPr>
-          <w:rFonts w:asciiTheme="majorBidi" w:hAnsiTheme="majorBidi" w:cstheme="majorBidi"/>
-          <w:sz w:val="24"/>
-          <w:szCs w:val="24"/>
-        </w:rPr>
-        <w:t xml:space="preserve"> works by attacking the LZ77 compression while minimizing the effects of Huffman Coding. The</w:t>
-      </w:r>
-      <w:r>
-        <w:rPr>
-          <w:rFonts w:asciiTheme="majorBidi" w:hAnsiTheme="majorBidi" w:cstheme="majorBidi"/>
-          <w:sz w:val="24"/>
-          <w:szCs w:val="24"/>
-        </w:rPr>
-        <w:t xml:space="preserve"> attacker </w:t>
-      </w:r>
-      <w:r>
-        <w:rPr>
-          <w:rFonts w:asciiTheme="majorBidi" w:hAnsiTheme="majorBidi" w:cstheme="majorBidi"/>
-          <w:sz w:val="24"/>
-          <w:szCs w:val="24"/>
-        </w:rPr>
-        <w:t xml:space="preserve">takes advantage </w:t>
-      </w:r>
-      <w:r>
-        <w:rPr>
-          <w:rFonts w:asciiTheme="majorBidi" w:hAnsiTheme="majorBidi" w:cstheme="majorBidi"/>
-          <w:sz w:val="24"/>
-          <w:szCs w:val="24"/>
-        </w:rPr>
-        <w:t>of this</w:t>
+        <w:t xml:space="preserve">LZ77 </w:t>
+      </w:r>
+      <w:r>
+        <w:rPr>
+          <w:rFonts w:asciiTheme="majorBidi" w:hAnsiTheme="majorBidi" w:cstheme="majorBidi"/>
+          <w:sz w:val="24"/>
+          <w:szCs w:val="24"/>
+        </w:rPr>
+        <w:t>reduces</w:t>
+      </w:r>
+      <w:r>
+        <w:rPr>
+          <w:rFonts w:asciiTheme="majorBidi" w:hAnsiTheme="majorBidi" w:cstheme="majorBidi"/>
+          <w:sz w:val="24"/>
+          <w:szCs w:val="24"/>
+        </w:rPr>
+        <w:t xml:space="preserve"> redundancy</w:t>
+      </w:r>
+      <w:r>
+        <w:rPr>
+          <w:rFonts w:asciiTheme="majorBidi" w:hAnsiTheme="majorBidi" w:cstheme="majorBidi"/>
+          <w:sz w:val="24"/>
+          <w:szCs w:val="24"/>
+        </w:rPr>
+        <w:t xml:space="preserve"> by replacing</w:t>
+      </w:r>
+      <w:r>
+        <w:rPr>
+          <w:rFonts w:asciiTheme="majorBidi" w:hAnsiTheme="majorBidi" w:cstheme="majorBidi"/>
+          <w:sz w:val="24"/>
+          <w:szCs w:val="24"/>
+        </w:rPr>
+        <w:t xml:space="preserve"> occurrences of three or more characters with pointer values to reduce space. Huffman Coding, on the other hand, replaces the more common bytes with shorter bytes, usually symbols, to optimize the description of the data to the smallest size possible [no.10]. </w:t>
+      </w:r>
+      <w:r>
+        <w:rPr>
+          <w:rFonts w:asciiTheme="majorBidi" w:hAnsiTheme="majorBidi" w:cstheme="majorBidi"/>
+          <w:sz w:val="24"/>
+          <w:szCs w:val="24"/>
+        </w:rPr>
+        <w:t xml:space="preserve">BREACH </w:t>
+      </w:r>
+      <w:r>
+        <w:rPr>
+          <w:rFonts w:asciiTheme="majorBidi" w:hAnsiTheme="majorBidi" w:cstheme="majorBidi"/>
+          <w:sz w:val="24"/>
+          <w:szCs w:val="24"/>
+        </w:rPr>
+        <w:t xml:space="preserve">works by attacking the LZ77 compression while minimizing the effects of Huffman Coding. </w:t>
+      </w:r>
+    </w:p>
+    <w:p>
+      <w:pPr>
+        <w:rPr>
+          <w:rFonts w:asciiTheme="majorBidi" w:hAnsiTheme="majorBidi" w:cstheme="majorBidi"/>
+          <w:sz w:val="24"/>
+          <w:szCs w:val="24"/>
+        </w:rPr>
+      </w:pPr>
+      <w:r>
+        <w:rPr>
+          <w:rFonts w:asciiTheme="majorBidi" w:hAnsiTheme="majorBidi" w:cstheme="majorBidi"/>
+          <w:sz w:val="24"/>
+          <w:szCs w:val="24"/>
+        </w:rPr>
+        <w:t>It is common for web applications to not only deliver secrets such as CSRF tokens in the HTTP response body, but also reflect user input such as URL parameters within the response body [no.2].</w:t>
       </w:r>
       <w:r>
         <w:rPr>
@@ -396,48 +461,7 @@
           <w:sz w:val="24"/>
           <w:szCs w:val="24"/>
         </w:rPr>
-        <w:t xml:space="preserve">by guessing </w:t>
-      </w:r>
-      <w:r>
-        <w:rPr>
-          <w:rFonts w:asciiTheme="majorBidi" w:hAnsiTheme="majorBidi" w:cstheme="majorBidi"/>
-          <w:sz w:val="24"/>
-          <w:szCs w:val="24"/>
-        </w:rPr>
-        <w:t>symbols and characters</w:t>
-      </w:r>
-      <w:r>
-        <w:rPr>
-          <w:rFonts w:asciiTheme="majorBidi" w:hAnsiTheme="majorBidi" w:cstheme="majorBidi"/>
-          <w:sz w:val="24"/>
-          <w:szCs w:val="24"/>
-        </w:rPr>
-        <w:t xml:space="preserve"> without tampering with </w:t>
-      </w:r>
-      <w:r>
-        <w:rPr>
-          <w:rFonts w:asciiTheme="majorBidi" w:hAnsiTheme="majorBidi" w:cstheme="majorBidi"/>
-          <w:sz w:val="24"/>
-          <w:szCs w:val="24"/>
-        </w:rPr>
-        <w:t xml:space="preserve">or downgrading SSL [no.5]. </w:t>
-      </w:r>
-    </w:p>
-    <w:p>
-      <w:pPr>
-        <w:rPr>
-          <w:rFonts w:asciiTheme="majorBidi" w:hAnsiTheme="majorBidi" w:cstheme="majorBidi"/>
-          <w:sz w:val="24"/>
-          <w:szCs w:val="24"/>
-        </w:rPr>
-      </w:pPr>
-      <w:r>
-        <w:rPr>
-          <w:rFonts w:asciiTheme="majorBidi" w:hAnsiTheme="majorBidi" w:cstheme="majorBidi"/>
-          <w:sz w:val="24"/>
-          <w:szCs w:val="24"/>
-        </w:rPr>
-        <w:t>It is common for web applications to not only deliver secrets such as CSRF tokens in the HTTP response body, but also reflect user input such as URL parameters within the HTTP response body [no.2].</w:t>
+        <w:t>Since DEFLATE takes advantage of repeated strings for compression, an attacker can guess the secret, one character at time, using the reflected URL parameter in the response body.</w:t>
       </w:r>
       <w:r>
         <w:rPr>
@@ -453,22 +477,6 @@
           <w:sz w:val="24"/>
           <w:szCs w:val="24"/>
         </w:rPr>
-        <w:t>Since DEFLATE takes advantage of repeated strings for compression, an attacker can guess the secret, one character at time, using the reflected URL parameter in the response body.</w:t>
-      </w:r>
-      <w:r>
-        <w:rPr>
-          <w:rFonts w:asciiTheme="majorBidi" w:hAnsiTheme="majorBidi" w:cstheme="majorBidi"/>
-          <w:sz w:val="24"/>
-          <w:szCs w:val="24"/>
-        </w:rPr>
-        <w:t xml:space="preserve"> </w:t>
-      </w:r>
-      <w:r>
-        <w:rPr>
-          <w:rFonts w:asciiTheme="majorBidi" w:hAnsiTheme="majorBidi" w:cstheme="majorBidi"/>
-          <w:sz w:val="24"/>
-          <w:szCs w:val="24"/>
-        </w:rPr>
         <w:t>For instance, assuming the first character of the attacker’s guess matches the first character of the CSRF toke</w:t>
       </w:r>
       <w:r>
@@ -502,7 +510,31 @@
           <w:sz w:val="24"/>
           <w:szCs w:val="24"/>
         </w:rPr>
-        <w:t>It should be noted that while LZ77, one of the components of DEFLATE, makes this attack easy, the other component, Huffman Coding, presents a challenge for the attacker. When you replace common bytes with shorter sequences, it ultimately compresses the overall size to something smaller. The oracle in this case becomes confused as to whether the overall size is smaller due to LZ77 which would indicate a match with the attacker’s string, or if the smaller size is as a result of Huffman Coding since the character is very common in the response. If isolation between the two components is not performed, the result will be too many false positives, which reduces the overall effectiveness of the attack [no.10].</w:t>
+        <w:t>While</w:t>
+      </w:r>
+      <w:r>
+        <w:rPr>
+          <w:rFonts w:asciiTheme="majorBidi" w:hAnsiTheme="majorBidi" w:cstheme="majorBidi"/>
+          <w:sz w:val="24"/>
+          <w:szCs w:val="24"/>
+        </w:rPr>
+        <w:t xml:space="preserve"> LZ77</w:t>
+      </w:r>
+      <w:r>
+        <w:rPr>
+          <w:rFonts w:asciiTheme="majorBidi" w:hAnsiTheme="majorBidi" w:cstheme="majorBidi"/>
+          <w:sz w:val="24"/>
+          <w:szCs w:val="24"/>
+        </w:rPr>
+        <w:t xml:space="preserve"> makes this attack easy</w:t>
+      </w:r>
+      <w:r>
+        <w:rPr>
+          <w:rFonts w:asciiTheme="majorBidi" w:hAnsiTheme="majorBidi" w:cstheme="majorBidi"/>
+          <w:sz w:val="24"/>
+          <w:szCs w:val="24"/>
+        </w:rPr>
+        <w:t>, Huffman Coding presents a challenge for the attacker. When you replace common bytes with shorter sequences, it ultimately compresses the overall size to something smaller. The oracle in this case becomes confused as to whether the overall size is smaller due to LZ77 which would indicate a match with the attacker’s string, or if the smaller size is as a result of Huffman Coding since the character is very common in the response. If isolation between the two components is not performed, the result will be too many false positives, which reduces the overall effectiveness of the attack [no.10].</w:t>
       </w:r>
     </w:p>
     <w:p>
@@ -540,7 +572,6 @@
           <w:sz w:val="24"/>
           <w:szCs w:val="24"/>
         </w:rPr>
-        <w:lastRenderedPageBreak/>
         <w:t>For a web application to be considered vulnerable to the BREACH attack, it must possess the following features:</w:t>
       </w:r>
       <w:r>
@@ -579,7 +610,15 @@
           <w:sz w:val="24"/>
           <w:szCs w:val="24"/>
         </w:rPr>
-        <w:t xml:space="preserve"> for instance DEFLATE</w:t>
+        <w:t xml:space="preserve">, </w:t>
+      </w:r>
+      <w:r>
+        <w:rPr>
+          <w:rFonts w:asciiTheme="majorBidi" w:hAnsiTheme="majorBidi" w:cstheme="majorBidi"/>
+          <w:sz w:val="24"/>
+          <w:szCs w:val="24"/>
+        </w:rPr>
+        <w:t>for instance DEFLATE</w:t>
       </w:r>
       <w:r>
         <w:rPr>
@@ -609,6 +648,7 @@
           <w:sz w:val="24"/>
           <w:szCs w:val="24"/>
         </w:rPr>
+        <w:lastRenderedPageBreak/>
         <w:t>User-input should be reflected in the body of the HTTP response.</w:t>
       </w:r>
     </w:p>
@@ -648,7 +688,23 @@
           <w:sz w:val="24"/>
           <w:szCs w:val="24"/>
         </w:rPr>
-        <w:t>BREACH attack is further aided if the size of the responses remains mostly the same. Any noise in the channel makes the attack more difficult [no.2,3].</w:t>
+        <w:t xml:space="preserve">BREACH attack is further aided if the size of the responses </w:t>
+      </w:r>
+      <w:r>
+        <w:rPr>
+          <w:rFonts w:asciiTheme="majorBidi" w:hAnsiTheme="majorBidi" w:cstheme="majorBidi"/>
+          <w:sz w:val="24"/>
+          <w:szCs w:val="24"/>
+        </w:rPr>
+        <w:t>largely stays</w:t>
+      </w:r>
+      <w:r>
+        <w:rPr>
+          <w:rFonts w:asciiTheme="majorBidi" w:hAnsiTheme="majorBidi" w:cstheme="majorBidi"/>
+          <w:sz w:val="24"/>
+          <w:szCs w:val="24"/>
+        </w:rPr>
+        <w:t xml:space="preserve"> the same. Any noise in the channel makes the attack more difficult [no.2,3].</w:t>
       </w:r>
     </w:p>
     <w:p>
@@ -694,15 +750,15 @@
           <w:sz w:val="24"/>
           <w:szCs w:val="24"/>
         </w:rPr>
-        <w:t>server, as shown in Figure “X”</w:t>
-      </w:r>
-      <w:r>
-        <w:rPr>
-          <w:rFonts w:asciiTheme="majorBidi" w:hAnsiTheme="majorBidi" w:cstheme="majorBidi"/>
-          <w:sz w:val="24"/>
-          <w:szCs w:val="24"/>
-        </w:rPr>
-        <w:t>. The victim and the attacker need to be on the same network to allow the attacker to see the victim’s traffic (man in the mid</w:t>
+        <w:t>server.</w:t>
+      </w:r>
+      <w:r>
+        <w:rPr>
+          <w:rFonts w:asciiTheme="majorBidi" w:hAnsiTheme="majorBidi" w:cstheme="majorBidi"/>
+          <w:sz w:val="24"/>
+          <w:szCs w:val="24"/>
+        </w:rPr>
+        <w:t xml:space="preserve"> The victim and the attacker need to be on the same network to allow the attacker to see the victim’s traffic (man in the mid</w:t>
       </w:r>
       <w:r>
         <w:rPr>
@@ -715,19 +771,61 @@
     </w:p>
     <w:p>
       <w:pPr>
-        <w:rPr>
-          <w:rFonts w:asciiTheme="majorBidi" w:hAnsiTheme="majorBidi" w:cstheme="majorBidi"/>
-          <w:sz w:val="24"/>
-          <w:szCs w:val="24"/>
-        </w:rPr>
-      </w:pPr>
-      <w:r>
-        <w:rPr>
-          <w:rFonts w:asciiTheme="majorBidi" w:hAnsiTheme="majorBidi" w:cstheme="majorBidi"/>
-          <w:sz w:val="24"/>
-          <w:szCs w:val="24"/>
-        </w:rPr>
-        <w:t>&lt;INSERT SIMPLE ARCHITECTURE IMAGE&gt;</w:t>
+        <w:jc w:val="center"/>
+        <w:rPr>
+          <w:rFonts w:asciiTheme="majorBidi" w:hAnsiTheme="majorBidi" w:cstheme="majorBidi"/>
+          <w:sz w:val="24"/>
+          <w:szCs w:val="24"/>
+        </w:rPr>
+      </w:pPr>
+      <w:r>
+        <w:rPr>
+          <w:rFonts w:asciiTheme="majorBidi" w:hAnsiTheme="majorBidi" w:cstheme="majorBidi"/>
+          <w:noProof/>
+          <w:sz w:val="24"/>
+          <w:szCs w:val="24"/>
+        </w:rPr>
+        <w:drawing>
+          <wp:inline distT="0" distB="0" distL="0" distR="0">
+            <wp:extent cx="1983545" cy="1172095"/>
+            <wp:effectExtent l="0" t="0" r="0" b="9525"/>
+            <wp:docPr id="1" name="Picture 1"/>
+            <wp:cNvGraphicFramePr>
+              <a:graphicFrameLocks xmlns:a="http://schemas.openxmlformats.org/drawingml/2006/main" noChangeAspect="1"/>
+            </wp:cNvGraphicFramePr>
+            <a:graphic xmlns:a="http://schemas.openxmlformats.org/drawingml/2006/main">
+              <a:graphicData uri="http://schemas.openxmlformats.org/drawingml/2006/picture">
+                <pic:pic xmlns:pic="http://schemas.openxmlformats.org/drawingml/2006/picture">
+                  <pic:nvPicPr>
+                    <pic:cNvPr id="1" name="Architecture.png"/>
+                    <pic:cNvPicPr/>
+                  </pic:nvPicPr>
+                  <pic:blipFill>
+                    <a:blip r:embed="rId8">
+                      <a:extLst>
+                        <a:ext uri="{28A0092B-C50C-407E-A947-70E740481C1C}">
+                          <a14:useLocalDpi xmlns:a14="http://schemas.microsoft.com/office/drawing/2010/main" val="0"/>
+                        </a:ext>
+                      </a:extLst>
+                    </a:blip>
+                    <a:stretch>
+                      <a:fillRect/>
+                    </a:stretch>
+                  </pic:blipFill>
+                  <pic:spPr>
+                    <a:xfrm>
+                      <a:off x="0" y="0"/>
+                      <a:ext cx="2003054" cy="1183623"/>
+                    </a:xfrm>
+                    <a:prstGeom prst="rect">
+                      <a:avLst/>
+                    </a:prstGeom>
+                  </pic:spPr>
+                </pic:pic>
+              </a:graphicData>
+            </a:graphic>
+          </wp:inline>
+        </w:drawing>
       </w:r>
     </w:p>
     <w:p>
@@ -776,15 +874,31 @@
           <w:sz w:val="24"/>
           <w:szCs w:val="24"/>
         </w:rPr>
-        <w:t>. An</w:t>
-      </w:r>
-      <w:r>
-        <w:rPr>
-          <w:rFonts w:asciiTheme="majorBidi" w:hAnsiTheme="majorBidi" w:cstheme="majorBidi"/>
-          <w:sz w:val="24"/>
-          <w:szCs w:val="24"/>
-        </w:rPr>
-        <w:t xml:space="preserve"> attacker can repeat this on a character by character basis, while closely monitoring the size, until a perfect match is obtained</w:t>
+        <w:t xml:space="preserve">. The attacker then repeats </w:t>
+      </w:r>
+      <w:r>
+        <w:rPr>
+          <w:rFonts w:asciiTheme="majorBidi" w:hAnsiTheme="majorBidi" w:cstheme="majorBidi"/>
+          <w:sz w:val="24"/>
+          <w:szCs w:val="24"/>
+        </w:rPr>
+        <w:t>t</w:t>
+      </w:r>
+      <w:r>
+        <w:rPr>
+          <w:rFonts w:asciiTheme="majorBidi" w:hAnsiTheme="majorBidi" w:cstheme="majorBidi"/>
+          <w:sz w:val="24"/>
+          <w:szCs w:val="24"/>
+        </w:rPr>
+        <w:t>his, one character at a time</w:t>
+      </w:r>
+      <w:r>
+        <w:rPr>
+          <w:rFonts w:asciiTheme="majorBidi" w:hAnsiTheme="majorBidi" w:cstheme="majorBidi"/>
+          <w:sz w:val="24"/>
+          <w:szCs w:val="24"/>
+        </w:rPr>
+        <w:t>, while closely monitoring the size, until a perfect match is obtained</w:t>
       </w:r>
       <w:r>
         <w:rPr>
@@ -825,72 +939,6 @@
           <w:sz w:val="24"/>
           <w:szCs w:val="24"/>
         </w:rPr>
-        <w:t xml:space="preserve"> shown in Figure “X” below is sent by the user</w:t>
-      </w:r>
-      <w:r>
-        <w:rPr>
-          <w:rFonts w:asciiTheme="majorBidi" w:hAnsiTheme="majorBidi" w:cstheme="majorBidi"/>
-          <w:sz w:val="24"/>
-          <w:szCs w:val="24"/>
-        </w:rPr>
-        <w:t>:</w:t>
-      </w:r>
-    </w:p>
-    <w:p>
-      <w:pPr>
-        <w:rPr>
-          <w:rFonts w:asciiTheme="majorBidi" w:hAnsiTheme="majorBidi" w:cstheme="majorBidi"/>
-          <w:sz w:val="24"/>
-          <w:szCs w:val="24"/>
-        </w:rPr>
-      </w:pPr>
-      <w:r>
-        <w:rPr>
-          <w:rFonts w:asciiTheme="majorBidi" w:hAnsiTheme="majorBidi" w:cstheme="majorBidi"/>
-          <w:sz w:val="24"/>
-          <w:szCs w:val="24"/>
-        </w:rPr>
-        <w:t xml:space="preserve">&lt;INSERT IMAGE OF </w:t>
-      </w:r>
-      <w:r>
-        <w:rPr>
-          <w:rFonts w:asciiTheme="majorBidi" w:hAnsiTheme="majorBidi" w:cstheme="majorBidi"/>
-          <w:sz w:val="24"/>
-          <w:szCs w:val="24"/>
-        </w:rPr>
-        <w:t>SIMPLE GET REQUEST</w:t>
-      </w:r>
-      <w:r>
-        <w:rPr>
-          <w:rFonts w:asciiTheme="majorBidi" w:hAnsiTheme="majorBidi" w:cstheme="majorBidi"/>
-          <w:sz w:val="24"/>
-          <w:szCs w:val="24"/>
-        </w:rPr>
-        <w:t>&gt;</w:t>
-      </w:r>
-    </w:p>
-    <w:p>
-      <w:pPr>
-        <w:rPr>
-          <w:rFonts w:asciiTheme="majorBidi" w:hAnsiTheme="majorBidi" w:cstheme="majorBidi"/>
-          <w:sz w:val="24"/>
-          <w:szCs w:val="24"/>
-        </w:rPr>
-      </w:pPr>
-      <w:r>
-        <w:rPr>
-          <w:rFonts w:asciiTheme="majorBidi" w:hAnsiTheme="majorBidi" w:cstheme="majorBidi"/>
-          <w:sz w:val="24"/>
-          <w:szCs w:val="24"/>
-        </w:rPr>
-        <w:t>Once the server validates that the parameters submitted by the user are correct, it sends a response back with</w:t>
-      </w:r>
-      <w:r>
-        <w:rPr>
-          <w:rFonts w:asciiTheme="majorBidi" w:hAnsiTheme="majorBidi" w:cstheme="majorBidi"/>
-          <w:sz w:val="24"/>
-          <w:szCs w:val="24"/>
-        </w:rPr>
         <w:t xml:space="preserve"> </w:t>
       </w:r>
       <w:r>
@@ -899,6 +947,62 @@
           <w:sz w:val="24"/>
           <w:szCs w:val="24"/>
         </w:rPr>
+        <w:t xml:space="preserve">and response </w:t>
+      </w:r>
+      <w:r>
+        <w:rPr>
+          <w:rFonts w:asciiTheme="majorBidi" w:hAnsiTheme="majorBidi" w:cstheme="majorBidi"/>
+          <w:sz w:val="24"/>
+          <w:szCs w:val="24"/>
+        </w:rPr>
+        <w:t xml:space="preserve">shown </w:t>
+      </w:r>
+      <w:r>
+        <w:rPr>
+          <w:rFonts w:asciiTheme="majorBidi" w:hAnsiTheme="majorBidi" w:cstheme="majorBidi"/>
+          <w:sz w:val="24"/>
+          <w:szCs w:val="24"/>
+        </w:rPr>
+        <w:t xml:space="preserve">in Figure “X” below. </w:t>
+      </w:r>
+      <w:r>
+        <w:rPr>
+          <w:rFonts w:asciiTheme="majorBidi" w:hAnsiTheme="majorBidi" w:cstheme="majorBidi"/>
+          <w:sz w:val="24"/>
+          <w:szCs w:val="24"/>
+        </w:rPr>
+        <w:t xml:space="preserve">Once the server </w:t>
+      </w:r>
+      <w:r>
+        <w:rPr>
+          <w:rFonts w:asciiTheme="majorBidi" w:hAnsiTheme="majorBidi" w:cstheme="majorBidi"/>
+          <w:sz w:val="24"/>
+          <w:szCs w:val="24"/>
+        </w:rPr>
+        <w:t>verifies</w:t>
+      </w:r>
+      <w:r>
+        <w:rPr>
+          <w:rFonts w:asciiTheme="majorBidi" w:hAnsiTheme="majorBidi" w:cstheme="majorBidi"/>
+          <w:sz w:val="24"/>
+          <w:szCs w:val="24"/>
+        </w:rPr>
+        <w:t xml:space="preserve"> that the parameters submitted by the user are correct, it sends a response back with</w:t>
+      </w:r>
+      <w:r>
+        <w:rPr>
+          <w:rFonts w:asciiTheme="majorBidi" w:hAnsiTheme="majorBidi" w:cstheme="majorBidi"/>
+          <w:sz w:val="24"/>
+          <w:szCs w:val="24"/>
+        </w:rPr>
+        <w:t xml:space="preserve"> </w:t>
+      </w:r>
+      <w:r>
+        <w:rPr>
+          <w:rFonts w:asciiTheme="majorBidi" w:hAnsiTheme="majorBidi" w:cstheme="majorBidi"/>
+          <w:sz w:val="24"/>
+          <w:szCs w:val="24"/>
+        </w:rPr>
         <w:t xml:space="preserve">a secret called </w:t>
       </w:r>
       <w:r>
@@ -947,24 +1051,155 @@
           <w:sz w:val="24"/>
           <w:szCs w:val="24"/>
         </w:rPr>
-        <w:t xml:space="preserve"> in the response as shown in Figure “X” below:</w:t>
-      </w:r>
-    </w:p>
-    <w:p>
-      <w:pPr>
-        <w:rPr>
-          <w:rFonts w:asciiTheme="majorBidi" w:hAnsiTheme="majorBidi" w:cstheme="majorBidi"/>
-          <w:sz w:val="24"/>
-          <w:szCs w:val="24"/>
-        </w:rPr>
-      </w:pPr>
-      <w:r>
-        <w:rPr>
-          <w:rFonts w:asciiTheme="majorBidi" w:hAnsiTheme="majorBidi" w:cstheme="majorBidi"/>
-          <w:sz w:val="24"/>
-          <w:szCs w:val="24"/>
-        </w:rPr>
-        <w:t>&lt;</w:t>
+        <w:t xml:space="preserve"> in the response:</w:t>
+      </w:r>
+    </w:p>
+    <w:p>
+      <w:pPr>
+        <w:jc w:val="center"/>
+        <w:rPr>
+          <w:rFonts w:asciiTheme="majorBidi" w:hAnsiTheme="majorBidi" w:cstheme="majorBidi"/>
+          <w:sz w:val="24"/>
+          <w:szCs w:val="24"/>
+        </w:rPr>
+      </w:pPr>
+      <w:r>
+        <w:rPr>
+          <w:rFonts w:asciiTheme="majorBidi" w:hAnsiTheme="majorBidi" w:cstheme="majorBidi"/>
+          <w:noProof/>
+          <w:sz w:val="24"/>
+          <w:szCs w:val="24"/>
+        </w:rPr>
+        <w:drawing>
+          <wp:inline distT="0" distB="0" distL="0" distR="0">
+            <wp:extent cx="3580228" cy="813938"/>
+            <wp:effectExtent l="0" t="0" r="1270" b="5715"/>
+            <wp:docPr id="2" name="Picture 2"/>
+            <wp:cNvGraphicFramePr>
+              <a:graphicFrameLocks xmlns:a="http://schemas.openxmlformats.org/drawingml/2006/main" noChangeAspect="1"/>
+            </wp:cNvGraphicFramePr>
+            <a:graphic xmlns:a="http://schemas.openxmlformats.org/drawingml/2006/main">
+              <a:graphicData uri="http://schemas.openxmlformats.org/drawingml/2006/picture">
+                <pic:pic xmlns:pic="http://schemas.openxmlformats.org/drawingml/2006/picture">
+                  <pic:nvPicPr>
+                    <pic:cNvPr id="2" name="Sample HTTP request and response.png"/>
+                    <pic:cNvPicPr/>
+                  </pic:nvPicPr>
+                  <pic:blipFill>
+                    <a:blip r:embed="rId9">
+                      <a:extLst>
+                        <a:ext uri="{28A0092B-C50C-407E-A947-70E740481C1C}">
+                          <a14:useLocalDpi xmlns:a14="http://schemas.microsoft.com/office/drawing/2010/main" val="0"/>
+                        </a:ext>
+                      </a:extLst>
+                    </a:blip>
+                    <a:stretch>
+                      <a:fillRect/>
+                    </a:stretch>
+                  </pic:blipFill>
+                  <pic:spPr>
+                    <a:xfrm>
+                      <a:off x="0" y="0"/>
+                      <a:ext cx="3594691" cy="817226"/>
+                    </a:xfrm>
+                    <a:prstGeom prst="rect">
+                      <a:avLst/>
+                    </a:prstGeom>
+                  </pic:spPr>
+                </pic:pic>
+              </a:graphicData>
+            </a:graphic>
+          </wp:inline>
+        </w:drawing>
+      </w:r>
+    </w:p>
+    <w:p>
+      <w:pPr>
+        <w:rPr>
+          <w:rFonts w:asciiTheme="majorBidi" w:hAnsiTheme="majorBidi" w:cstheme="majorBidi"/>
+          <w:sz w:val="24"/>
+          <w:szCs w:val="24"/>
+        </w:rPr>
+      </w:pPr>
+      <w:r>
+        <w:rPr>
+          <w:rFonts w:asciiTheme="majorBidi" w:hAnsiTheme="majorBidi" w:cstheme="majorBidi"/>
+          <w:sz w:val="24"/>
+          <w:szCs w:val="24"/>
+        </w:rPr>
+        <w:t>This</w:t>
+      </w:r>
+      <w:r>
+        <w:rPr>
+          <w:rFonts w:asciiTheme="majorBidi" w:hAnsiTheme="majorBidi" w:cstheme="majorBidi"/>
+          <w:sz w:val="24"/>
+          <w:szCs w:val="24"/>
+        </w:rPr>
+        <w:t xml:space="preserve"> functionality</w:t>
+      </w:r>
+      <w:r>
+        <w:rPr>
+          <w:rFonts w:asciiTheme="majorBidi" w:hAnsiTheme="majorBidi" w:cstheme="majorBidi"/>
+          <w:sz w:val="24"/>
+          <w:szCs w:val="24"/>
+        </w:rPr>
+        <w:t xml:space="preserve"> is </w:t>
+      </w:r>
+      <w:r>
+        <w:rPr>
+          <w:rFonts w:asciiTheme="majorBidi" w:hAnsiTheme="majorBidi" w:cstheme="majorBidi"/>
+          <w:sz w:val="24"/>
+          <w:szCs w:val="24"/>
+        </w:rPr>
+        <w:t>leveraged by the attacker</w:t>
+      </w:r>
+      <w:r>
+        <w:rPr>
+          <w:rFonts w:asciiTheme="majorBidi" w:hAnsiTheme="majorBidi" w:cstheme="majorBidi"/>
+          <w:sz w:val="24"/>
+          <w:szCs w:val="24"/>
+        </w:rPr>
+        <w:t xml:space="preserve"> to guess the value of the token.</w:t>
+      </w:r>
+      <w:r>
+        <w:rPr>
+          <w:rFonts w:asciiTheme="majorBidi" w:hAnsiTheme="majorBidi" w:cstheme="majorBidi"/>
+          <w:sz w:val="24"/>
+          <w:szCs w:val="24"/>
+        </w:rPr>
+        <w:t xml:space="preserve"> In </w:t>
+      </w:r>
+      <w:r>
+        <w:rPr>
+          <w:rFonts w:asciiTheme="majorBidi" w:hAnsiTheme="majorBidi" w:cstheme="majorBidi"/>
+          <w:sz w:val="24"/>
+          <w:szCs w:val="24"/>
+        </w:rPr>
+        <w:t>the first attack request</w:t>
+      </w:r>
+      <w:r>
+        <w:rPr>
+          <w:rFonts w:asciiTheme="majorBidi" w:hAnsiTheme="majorBidi" w:cstheme="majorBidi"/>
+          <w:sz w:val="24"/>
+          <w:szCs w:val="24"/>
+        </w:rPr>
+        <w:t xml:space="preserve">, the attacker </w:t>
+      </w:r>
+      <w:r>
+        <w:rPr>
+          <w:rFonts w:asciiTheme="majorBidi" w:hAnsiTheme="majorBidi" w:cstheme="majorBidi"/>
+          <w:sz w:val="24"/>
+          <w:szCs w:val="24"/>
+        </w:rPr>
+        <w:t>injects</w:t>
+      </w:r>
+      <w:r>
+        <w:rPr>
+          <w:rFonts w:asciiTheme="majorBidi" w:hAnsiTheme="majorBidi" w:cstheme="majorBidi"/>
+          <w:sz w:val="24"/>
+          <w:szCs w:val="24"/>
+        </w:rPr>
+        <w:t xml:space="preserve"> a guess</w:t>
       </w:r>
       <w:r>
         <w:rPr>
@@ -980,88 +1215,197 @@
           <w:sz w:val="24"/>
           <w:szCs w:val="24"/>
         </w:rPr>
-        <w:t>INSERT</w:t>
-      </w:r>
-      <w:r>
-        <w:rPr>
-          <w:rFonts w:asciiTheme="majorBidi" w:hAnsiTheme="majorBidi" w:cstheme="majorBidi"/>
-          <w:sz w:val="24"/>
-          <w:szCs w:val="24"/>
-        </w:rPr>
-        <w:t xml:space="preserve"> RESPONSE with csrf token</w:t>
-      </w:r>
-      <w:r>
-        <w:rPr>
-          <w:rFonts w:asciiTheme="majorBidi" w:hAnsiTheme="majorBidi" w:cstheme="majorBidi"/>
-          <w:sz w:val="24"/>
-          <w:szCs w:val="24"/>
-        </w:rPr>
-        <w:t xml:space="preserve"> &gt;</w:t>
-      </w:r>
-    </w:p>
-    <w:p>
-      <w:pPr>
-        <w:rPr>
-          <w:rFonts w:asciiTheme="majorBidi" w:hAnsiTheme="majorBidi" w:cstheme="majorBidi"/>
-          <w:sz w:val="24"/>
-          <w:szCs w:val="24"/>
-        </w:rPr>
-      </w:pPr>
-      <w:r>
-        <w:rPr>
-          <w:rFonts w:asciiTheme="majorBidi" w:hAnsiTheme="majorBidi" w:cstheme="majorBidi"/>
-          <w:sz w:val="24"/>
-          <w:szCs w:val="24"/>
-        </w:rPr>
-        <w:t>This</w:t>
-      </w:r>
-      <w:r>
-        <w:rPr>
-          <w:rFonts w:asciiTheme="majorBidi" w:hAnsiTheme="majorBidi" w:cstheme="majorBidi"/>
-          <w:sz w:val="24"/>
-          <w:szCs w:val="24"/>
-        </w:rPr>
-        <w:t xml:space="preserve"> functionality</w:t>
-      </w:r>
-      <w:r>
-        <w:rPr>
-          <w:rFonts w:asciiTheme="majorBidi" w:hAnsiTheme="majorBidi" w:cstheme="majorBidi"/>
-          <w:sz w:val="24"/>
-          <w:szCs w:val="24"/>
-        </w:rPr>
-        <w:t xml:space="preserve"> is </w:t>
-      </w:r>
-      <w:r>
-        <w:rPr>
-          <w:rFonts w:asciiTheme="majorBidi" w:hAnsiTheme="majorBidi" w:cstheme="majorBidi"/>
-          <w:sz w:val="24"/>
-          <w:szCs w:val="24"/>
-        </w:rPr>
-        <w:t>leveraged by the attacker</w:t>
-      </w:r>
-      <w:r>
-        <w:rPr>
-          <w:rFonts w:asciiTheme="majorBidi" w:hAnsiTheme="majorBidi" w:cstheme="majorBidi"/>
-          <w:sz w:val="24"/>
-          <w:szCs w:val="24"/>
-        </w:rPr>
-        <w:t xml:space="preserve"> to guess the value of the token.</w:t>
-      </w:r>
-      <w:r>
-        <w:rPr>
-          <w:rFonts w:asciiTheme="majorBidi" w:hAnsiTheme="majorBidi" w:cstheme="majorBidi"/>
-          <w:sz w:val="24"/>
-          <w:szCs w:val="24"/>
-        </w:rPr>
-        <w:t xml:space="preserve"> In </w:t>
-      </w:r>
-      <w:r>
-        <w:rPr>
-          <w:rFonts w:asciiTheme="majorBidi" w:hAnsiTheme="majorBidi" w:cstheme="majorBidi"/>
-          <w:sz w:val="24"/>
-          <w:szCs w:val="24"/>
-        </w:rPr>
-        <w:t>the first attack request</w:t>
+        <w:t>“token=a”</w:t>
+      </w:r>
+      <w:r>
+        <w:rPr>
+          <w:rFonts w:asciiTheme="majorBidi" w:hAnsiTheme="majorBidi" w:cstheme="majorBidi"/>
+          <w:sz w:val="24"/>
+          <w:szCs w:val="24"/>
+        </w:rPr>
+        <w:t xml:space="preserve"> in</w:t>
+      </w:r>
+      <w:r>
+        <w:rPr>
+          <w:rFonts w:asciiTheme="majorBidi" w:hAnsiTheme="majorBidi" w:cstheme="majorBidi"/>
+          <w:sz w:val="24"/>
+          <w:szCs w:val="24"/>
+        </w:rPr>
+        <w:t>to</w:t>
+      </w:r>
+      <w:r>
+        <w:rPr>
+          <w:rFonts w:asciiTheme="majorBidi" w:hAnsiTheme="majorBidi" w:cstheme="majorBidi"/>
+          <w:sz w:val="24"/>
+          <w:szCs w:val="24"/>
+        </w:rPr>
+        <w:t xml:space="preserve"> the id parameter</w:t>
+      </w:r>
+      <w:r>
+        <w:rPr>
+          <w:rFonts w:asciiTheme="majorBidi" w:hAnsiTheme="majorBidi" w:cstheme="majorBidi"/>
+          <w:sz w:val="24"/>
+          <w:szCs w:val="24"/>
+        </w:rPr>
+        <w:t xml:space="preserve"> as shown in Figure “X” below.</w:t>
+      </w:r>
+    </w:p>
+    <w:p>
+      <w:pPr>
+        <w:jc w:val="center"/>
+        <w:rPr>
+          <w:rFonts w:asciiTheme="majorBidi" w:hAnsiTheme="majorBidi" w:cstheme="majorBidi"/>
+          <w:sz w:val="24"/>
+          <w:szCs w:val="24"/>
+        </w:rPr>
+      </w:pPr>
+      <w:r>
+        <w:rPr>
+          <w:rFonts w:asciiTheme="majorBidi" w:hAnsiTheme="majorBidi" w:cstheme="majorBidi"/>
+          <w:noProof/>
+          <w:sz w:val="24"/>
+          <w:szCs w:val="24"/>
+        </w:rPr>
+        <w:drawing>
+          <wp:inline distT="0" distB="0" distL="0" distR="0" wp14:anchorId="02B21014" wp14:editId="041F8704">
+            <wp:extent cx="3601329" cy="835091"/>
+            <wp:effectExtent l="0" t="0" r="0" b="3175"/>
+            <wp:docPr id="3" name="Picture 3"/>
+            <wp:cNvGraphicFramePr>
+              <a:graphicFrameLocks xmlns:a="http://schemas.openxmlformats.org/drawingml/2006/main" noChangeAspect="1"/>
+            </wp:cNvGraphicFramePr>
+            <a:graphic xmlns:a="http://schemas.openxmlformats.org/drawingml/2006/main">
+              <a:graphicData uri="http://schemas.openxmlformats.org/drawingml/2006/picture">
+                <pic:pic xmlns:pic="http://schemas.openxmlformats.org/drawingml/2006/picture">
+                  <pic:nvPicPr>
+                    <pic:cNvPr id="3" name="Attacker request 1.png"/>
+                    <pic:cNvPicPr/>
+                  </pic:nvPicPr>
+                  <pic:blipFill>
+                    <a:blip r:embed="rId10">
+                      <a:extLst>
+                        <a:ext uri="{28A0092B-C50C-407E-A947-70E740481C1C}">
+                          <a14:useLocalDpi xmlns:a14="http://schemas.microsoft.com/office/drawing/2010/main" val="0"/>
+                        </a:ext>
+                      </a:extLst>
+                    </a:blip>
+                    <a:stretch>
+                      <a:fillRect/>
+                    </a:stretch>
+                  </pic:blipFill>
+                  <pic:spPr>
+                    <a:xfrm>
+                      <a:off x="0" y="0"/>
+                      <a:ext cx="3631566" cy="842103"/>
+                    </a:xfrm>
+                    <a:prstGeom prst="rect">
+                      <a:avLst/>
+                    </a:prstGeom>
+                  </pic:spPr>
+                </pic:pic>
+              </a:graphicData>
+            </a:graphic>
+          </wp:inline>
+        </w:drawing>
+      </w:r>
+    </w:p>
+    <w:p>
+      <w:pPr>
+        <w:rPr>
+          <w:rFonts w:asciiTheme="majorBidi" w:hAnsiTheme="majorBidi" w:cstheme="majorBidi"/>
+          <w:sz w:val="24"/>
+          <w:szCs w:val="24"/>
+        </w:rPr>
+      </w:pPr>
+      <w:r>
+        <w:rPr>
+          <w:rFonts w:asciiTheme="majorBidi" w:hAnsiTheme="majorBidi" w:cstheme="majorBidi"/>
+          <w:sz w:val="24"/>
+          <w:szCs w:val="24"/>
+        </w:rPr>
+        <w:t xml:space="preserve">The attacker then proceeds to measure the size of the response sent back. </w:t>
+      </w:r>
+      <w:r>
+        <w:rPr>
+          <w:rFonts w:asciiTheme="majorBidi" w:hAnsiTheme="majorBidi" w:cstheme="majorBidi"/>
+          <w:sz w:val="24"/>
+          <w:szCs w:val="24"/>
+        </w:rPr>
+        <w:t xml:space="preserve">Due to HTTP compression, if the attacker’s guessed value matches the first value of the actual token, the size of the response will decrease by the number of duplicate strings. </w:t>
+      </w:r>
+    </w:p>
+    <w:p>
+      <w:pPr>
+        <w:rPr>
+          <w:rFonts w:asciiTheme="majorBidi" w:hAnsiTheme="majorBidi" w:cstheme="majorBidi"/>
+          <w:sz w:val="24"/>
+          <w:szCs w:val="24"/>
+        </w:rPr>
+      </w:pPr>
+      <w:r>
+        <w:rPr>
+          <w:rFonts w:asciiTheme="majorBidi" w:hAnsiTheme="majorBidi" w:cstheme="majorBidi"/>
+          <w:sz w:val="24"/>
+          <w:szCs w:val="24"/>
+        </w:rPr>
+        <w:lastRenderedPageBreak/>
+        <w:t xml:space="preserve">In this case, the </w:t>
+      </w:r>
+      <w:r>
+        <w:rPr>
+          <w:rFonts w:asciiTheme="majorBidi" w:hAnsiTheme="majorBidi" w:cstheme="majorBidi"/>
+          <w:sz w:val="24"/>
+          <w:szCs w:val="24"/>
+        </w:rPr>
+        <w:t>size of the actual token “token=</w:t>
+      </w:r>
+      <w:r>
+        <w:rPr>
+          <w:rFonts w:cstheme="minorHAnsi"/>
+          <w:sz w:val="24"/>
+          <w:szCs w:val="24"/>
+        </w:rPr>
+        <w:t xml:space="preserve"> </w:t>
+      </w:r>
+      <w:r>
+        <w:rPr>
+          <w:rFonts w:asciiTheme="majorBidi" w:hAnsiTheme="majorBidi" w:cstheme="majorBidi"/>
+          <w:sz w:val="24"/>
+          <w:szCs w:val="24"/>
+        </w:rPr>
+        <w:t>th1s1sthes3cretcsrftok3n</w:t>
+      </w:r>
+      <w:r>
+        <w:rPr>
+          <w:rFonts w:asciiTheme="majorBidi" w:hAnsiTheme="majorBidi" w:cstheme="majorBidi"/>
+          <w:sz w:val="24"/>
+          <w:szCs w:val="24"/>
+        </w:rPr>
+        <w:t>” is 30.</w:t>
+      </w:r>
+      <w:r>
+        <w:rPr>
+          <w:rFonts w:asciiTheme="majorBidi" w:hAnsiTheme="majorBidi" w:cstheme="majorBidi"/>
+          <w:sz w:val="24"/>
+          <w:szCs w:val="24"/>
+        </w:rPr>
+        <w:t xml:space="preserve"> </w:t>
+      </w:r>
+      <w:r>
+        <w:rPr>
+          <w:rFonts w:asciiTheme="majorBidi" w:hAnsiTheme="majorBidi" w:cstheme="majorBidi"/>
+          <w:sz w:val="24"/>
+          <w:szCs w:val="24"/>
+        </w:rPr>
+        <w:t>A correct guess from the attacker would result in a response siz</w:t>
+      </w:r>
+      <w:r>
+        <w:rPr>
+          <w:rFonts w:asciiTheme="majorBidi" w:hAnsiTheme="majorBidi" w:cstheme="majorBidi"/>
+          <w:sz w:val="24"/>
+          <w:szCs w:val="24"/>
+        </w:rPr>
+        <w:t>e that decreased by 7. However</w:t>
       </w:r>
       <w:r>
         <w:rPr>
@@ -1077,122 +1421,31 @@
           <w:sz w:val="24"/>
           <w:szCs w:val="24"/>
         </w:rPr>
-        <w:t xml:space="preserve">injects </w:t>
-      </w:r>
-      <w:r>
-        <w:rPr>
-          <w:rFonts w:asciiTheme="majorBidi" w:hAnsiTheme="majorBidi" w:cstheme="majorBidi"/>
-          <w:sz w:val="24"/>
-          <w:szCs w:val="24"/>
-        </w:rPr>
-        <w:t>“token=a”</w:t>
-      </w:r>
-      <w:r>
-        <w:rPr>
-          <w:rFonts w:asciiTheme="majorBidi" w:hAnsiTheme="majorBidi" w:cstheme="majorBidi"/>
-          <w:sz w:val="24"/>
-          <w:szCs w:val="24"/>
-        </w:rPr>
-        <w:t xml:space="preserve"> in</w:t>
-      </w:r>
-      <w:r>
-        <w:rPr>
-          <w:rFonts w:asciiTheme="majorBidi" w:hAnsiTheme="majorBidi" w:cstheme="majorBidi"/>
-          <w:sz w:val="24"/>
-          <w:szCs w:val="24"/>
-        </w:rPr>
-        <w:t>to</w:t>
-      </w:r>
-      <w:r>
-        <w:rPr>
-          <w:rFonts w:asciiTheme="majorBidi" w:hAnsiTheme="majorBidi" w:cstheme="majorBidi"/>
-          <w:sz w:val="24"/>
-          <w:szCs w:val="24"/>
-        </w:rPr>
-        <w:t xml:space="preserve"> the id parameter</w:t>
-      </w:r>
-      <w:r>
-        <w:rPr>
-          <w:rFonts w:asciiTheme="majorBidi" w:hAnsiTheme="majorBidi" w:cstheme="majorBidi"/>
-          <w:sz w:val="24"/>
-          <w:szCs w:val="24"/>
-        </w:rPr>
-        <w:t xml:space="preserve"> as shown in Figure “X” below.</w:t>
-      </w:r>
-    </w:p>
-    <w:p>
-      <w:pPr>
-        <w:rPr>
-          <w:rFonts w:asciiTheme="majorBidi" w:hAnsiTheme="majorBidi" w:cstheme="majorBidi"/>
-          <w:sz w:val="24"/>
-          <w:szCs w:val="24"/>
-        </w:rPr>
-      </w:pPr>
-      <w:r>
-        <w:rPr>
-          <w:rFonts w:asciiTheme="majorBidi" w:hAnsiTheme="majorBidi" w:cstheme="majorBidi"/>
-          <w:sz w:val="24"/>
-          <w:szCs w:val="24"/>
-        </w:rPr>
-        <w:t>&lt;INSERT FIGURE WITH TOKEN =A&gt;</w:t>
-      </w:r>
-    </w:p>
-    <w:p>
-      <w:pPr>
-        <w:rPr>
-          <w:rFonts w:asciiTheme="majorBidi" w:hAnsiTheme="majorBidi" w:cstheme="majorBidi"/>
-          <w:sz w:val="24"/>
-          <w:szCs w:val="24"/>
-        </w:rPr>
-      </w:pPr>
-      <w:r>
-        <w:rPr>
-          <w:rFonts w:asciiTheme="majorBidi" w:hAnsiTheme="majorBidi" w:cstheme="majorBidi"/>
-          <w:sz w:val="24"/>
-          <w:szCs w:val="24"/>
-        </w:rPr>
-        <w:t xml:space="preserve">The attacker then proceeds to measure the size of the response sent back. </w:t>
-      </w:r>
-      <w:r>
-        <w:rPr>
-          <w:rFonts w:asciiTheme="majorBidi" w:hAnsiTheme="majorBidi" w:cstheme="majorBidi"/>
-          <w:sz w:val="24"/>
-          <w:szCs w:val="24"/>
-        </w:rPr>
-        <w:t xml:space="preserve">Due to HTTP compression, if the attacker’s guessed value matches the first value of the actual token, the size of the response will decrease by the number of duplicate strings. </w:t>
-      </w:r>
-    </w:p>
-    <w:p>
-      <w:pPr>
-        <w:rPr>
-          <w:rFonts w:asciiTheme="majorBidi" w:hAnsiTheme="majorBidi" w:cstheme="majorBidi"/>
-          <w:sz w:val="24"/>
-          <w:szCs w:val="24"/>
-        </w:rPr>
-      </w:pPr>
-      <w:r>
-        <w:rPr>
-          <w:rFonts w:asciiTheme="majorBidi" w:hAnsiTheme="majorBidi" w:cstheme="majorBidi"/>
-          <w:sz w:val="24"/>
-          <w:szCs w:val="24"/>
-        </w:rPr>
-        <w:t>In this case, the size of the actual token “token=</w:t>
-      </w:r>
-      <w:r>
-        <w:rPr>
-          <w:rFonts w:asciiTheme="majorBidi" w:hAnsiTheme="majorBidi" w:cstheme="majorBidi"/>
-          <w:sz w:val="24"/>
-          <w:szCs w:val="24"/>
-        </w:rPr>
-        <w:t>……</w:t>
-      </w:r>
-      <w:r>
-        <w:rPr>
-          <w:rFonts w:asciiTheme="majorBidi" w:hAnsiTheme="majorBidi" w:cstheme="majorBidi"/>
-          <w:sz w:val="24"/>
-          <w:szCs w:val="24"/>
-        </w:rPr>
-        <w:t>” is 30.</w:t>
+        <w:t>observes</w:t>
+      </w:r>
+      <w:r>
+        <w:rPr>
+          <w:rFonts w:asciiTheme="majorBidi" w:hAnsiTheme="majorBidi" w:cstheme="majorBidi"/>
+          <w:sz w:val="24"/>
+          <w:szCs w:val="24"/>
+        </w:rPr>
+        <w:t xml:space="preserve"> that the </w:t>
+      </w:r>
+      <w:r>
+        <w:rPr>
+          <w:rFonts w:asciiTheme="majorBidi" w:hAnsiTheme="majorBidi" w:cstheme="majorBidi"/>
+          <w:sz w:val="24"/>
+          <w:szCs w:val="24"/>
+        </w:rPr>
+        <w:t>size decreased by 6</w:t>
+      </w:r>
+      <w:r>
+        <w:rPr>
+          <w:rFonts w:asciiTheme="majorBidi" w:hAnsiTheme="majorBidi" w:cstheme="majorBidi"/>
+          <w:sz w:val="24"/>
+          <w:szCs w:val="24"/>
+        </w:rPr>
+        <w:t>,</w:t>
       </w:r>
       <w:r>
         <w:rPr>
@@ -1208,31 +1461,15 @@
           <w:sz w:val="24"/>
           <w:szCs w:val="24"/>
         </w:rPr>
-        <w:t>A correct guess from the attacker would result in a response size that decreased by 7. However, u</w:t>
-      </w:r>
-      <w:r>
-        <w:rPr>
-          <w:rFonts w:asciiTheme="majorBidi" w:hAnsiTheme="majorBidi" w:cstheme="majorBidi"/>
-          <w:sz w:val="24"/>
-          <w:szCs w:val="24"/>
-        </w:rPr>
-        <w:t xml:space="preserve">pon inspection, the attacker verifies that the guessed token value </w:t>
-      </w:r>
-      <w:r>
-        <w:rPr>
-          <w:rFonts w:asciiTheme="majorBidi" w:hAnsiTheme="majorBidi" w:cstheme="majorBidi"/>
-          <w:sz w:val="24"/>
-          <w:szCs w:val="24"/>
-        </w:rPr>
-        <w:t xml:space="preserve">“token=a” </w:t>
-      </w:r>
-      <w:r>
-        <w:rPr>
-          <w:rFonts w:asciiTheme="majorBidi" w:hAnsiTheme="majorBidi" w:cstheme="majorBidi"/>
-          <w:sz w:val="24"/>
-          <w:szCs w:val="24"/>
-        </w:rPr>
-        <w:t>was incorrect since the size decreased by 6 instead of 7</w:t>
+        <w:t xml:space="preserve">and can conclude that the guess </w:t>
+      </w:r>
+      <w:r>
+        <w:rPr>
+          <w:rFonts w:asciiTheme="majorBidi" w:hAnsiTheme="majorBidi" w:cstheme="majorBidi"/>
+          <w:sz w:val="24"/>
+          <w:szCs w:val="24"/>
+        </w:rPr>
+        <w:t>was incorrect</w:t>
       </w:r>
       <w:r>
         <w:rPr>
@@ -1289,8 +1526,100 @@
           <w:sz w:val="24"/>
           <w:szCs w:val="24"/>
         </w:rPr>
-        <w:t xml:space="preserve"> “token=q”, the size of the response will decrease by 7. </w:t>
-      </w:r>
+        <w:t xml:space="preserve"> “token=t</w:t>
+      </w:r>
+      <w:r>
+        <w:rPr>
+          <w:rFonts w:asciiTheme="majorBidi" w:hAnsiTheme="majorBidi" w:cstheme="majorBidi"/>
+          <w:sz w:val="24"/>
+          <w:szCs w:val="24"/>
+        </w:rPr>
+        <w:t>”</w:t>
+      </w:r>
+      <w:r>
+        <w:rPr>
+          <w:rFonts w:asciiTheme="majorBidi" w:hAnsiTheme="majorBidi" w:cstheme="majorBidi"/>
+          <w:sz w:val="24"/>
+          <w:szCs w:val="24"/>
+        </w:rPr>
+        <w:t xml:space="preserve"> as shown in Figure “X” below</w:t>
+      </w:r>
+      <w:r>
+        <w:rPr>
+          <w:rFonts w:asciiTheme="majorBidi" w:hAnsiTheme="majorBidi" w:cstheme="majorBidi"/>
+          <w:sz w:val="24"/>
+          <w:szCs w:val="24"/>
+        </w:rPr>
+        <w:t xml:space="preserve">, the size of the response will decrease by 7. </w:t>
+      </w:r>
+    </w:p>
+    <w:p>
+      <w:pPr>
+        <w:jc w:val="center"/>
+        <w:rPr>
+          <w:rFonts w:asciiTheme="majorBidi" w:hAnsiTheme="majorBidi" w:cstheme="majorBidi"/>
+          <w:sz w:val="24"/>
+          <w:szCs w:val="24"/>
+        </w:rPr>
+      </w:pPr>
+      <w:r>
+        <w:rPr>
+          <w:rFonts w:asciiTheme="majorBidi" w:hAnsiTheme="majorBidi" w:cstheme="majorBidi"/>
+          <w:noProof/>
+          <w:sz w:val="24"/>
+          <w:szCs w:val="24"/>
+        </w:rPr>
+        <w:drawing>
+          <wp:inline distT="0" distB="0" distL="0" distR="0">
+            <wp:extent cx="3671667" cy="849729"/>
+            <wp:effectExtent l="0" t="0" r="5080" b="7620"/>
+            <wp:docPr id="4" name="Picture 4"/>
+            <wp:cNvGraphicFramePr>
+              <a:graphicFrameLocks xmlns:a="http://schemas.openxmlformats.org/drawingml/2006/main" noChangeAspect="1"/>
+            </wp:cNvGraphicFramePr>
+            <a:graphic xmlns:a="http://schemas.openxmlformats.org/drawingml/2006/main">
+              <a:graphicData uri="http://schemas.openxmlformats.org/drawingml/2006/picture">
+                <pic:pic xmlns:pic="http://schemas.openxmlformats.org/drawingml/2006/picture">
+                  <pic:nvPicPr>
+                    <pic:cNvPr id="4" name="Attacker reques 2.png"/>
+                    <pic:cNvPicPr/>
+                  </pic:nvPicPr>
+                  <pic:blipFill>
+                    <a:blip r:embed="rId11">
+                      <a:extLst>
+                        <a:ext uri="{28A0092B-C50C-407E-A947-70E740481C1C}">
+                          <a14:useLocalDpi xmlns:a14="http://schemas.microsoft.com/office/drawing/2010/main" val="0"/>
+                        </a:ext>
+                      </a:extLst>
+                    </a:blip>
+                    <a:stretch>
+                      <a:fillRect/>
+                    </a:stretch>
+                  </pic:blipFill>
+                  <pic:spPr>
+                    <a:xfrm>
+                      <a:off x="0" y="0"/>
+                      <a:ext cx="3695625" cy="855274"/>
+                    </a:xfrm>
+                    <a:prstGeom prst="rect">
+                      <a:avLst/>
+                    </a:prstGeom>
+                  </pic:spPr>
+                </pic:pic>
+              </a:graphicData>
+            </a:graphic>
+          </wp:inline>
+        </w:drawing>
+      </w:r>
+    </w:p>
+    <w:p>
+      <w:pPr>
+        <w:rPr>
+          <w:rFonts w:asciiTheme="majorBidi" w:hAnsiTheme="majorBidi" w:cstheme="majorBidi"/>
+          <w:sz w:val="24"/>
+          <w:szCs w:val="24"/>
+        </w:rPr>
+      </w:pPr>
       <w:r>
         <w:rPr>
           <w:rFonts w:asciiTheme="majorBidi" w:hAnsiTheme="majorBidi" w:cstheme="majorBidi"/>
@@ -1305,16 +1634,7 @@
           <w:sz w:val="24"/>
           <w:szCs w:val="24"/>
         </w:rPr>
-        <w:t xml:space="preserve">he </w:t>
-      </w:r>
-      <w:r>
-        <w:rPr>
-          <w:rFonts w:asciiTheme="majorBidi" w:hAnsiTheme="majorBidi" w:cstheme="majorBidi"/>
-          <w:sz w:val="24"/>
-          <w:szCs w:val="24"/>
-        </w:rPr>
-        <w:lastRenderedPageBreak/>
-        <w:t xml:space="preserve">attacker </w:t>
+        <w:t xml:space="preserve">he attacker </w:t>
       </w:r>
       <w:r>
         <w:rPr>
@@ -1354,7 +1674,7 @@
           <w:sz w:val="24"/>
           <w:szCs w:val="24"/>
         </w:rPr>
-        <w:t xml:space="preserve">ains this first character as a constant. The attacker then </w:t>
+        <w:t xml:space="preserve">ains this character as a constant. The attacker then </w:t>
       </w:r>
       <w:r>
         <w:rPr>
@@ -1370,15 +1690,23 @@
           <w:sz w:val="24"/>
           <w:szCs w:val="24"/>
         </w:rPr>
-        <w:t xml:space="preserve"> by injecting</w:t>
-      </w:r>
-      <w:r>
-        <w:rPr>
-          <w:rFonts w:asciiTheme="majorBidi" w:hAnsiTheme="majorBidi" w:cstheme="majorBidi"/>
-          <w:sz w:val="24"/>
-          <w:szCs w:val="24"/>
-        </w:rPr>
-        <w:t xml:space="preserve"> “token=qb”</w:t>
+        <w:t>, for instance</w:t>
+      </w:r>
+      <w:r>
+        <w:rPr>
+          <w:rFonts w:asciiTheme="majorBidi" w:hAnsiTheme="majorBidi" w:cstheme="majorBidi"/>
+          <w:sz w:val="24"/>
+          <w:szCs w:val="24"/>
+        </w:rPr>
+        <w:t xml:space="preserve"> “token=tq</w:t>
+      </w:r>
+      <w:r>
+        <w:rPr>
+          <w:rFonts w:asciiTheme="majorBidi" w:hAnsiTheme="majorBidi" w:cstheme="majorBidi"/>
+          <w:sz w:val="24"/>
+          <w:szCs w:val="24"/>
+        </w:rPr>
+        <w:t>”</w:t>
       </w:r>
       <w:r>
         <w:rPr>
@@ -1399,27 +1727,61 @@
     </w:p>
     <w:p>
       <w:pPr>
-        <w:rPr>
-          <w:rFonts w:asciiTheme="majorBidi" w:hAnsiTheme="majorBidi" w:cstheme="majorBidi"/>
-          <w:sz w:val="24"/>
-          <w:szCs w:val="24"/>
-        </w:rPr>
-      </w:pPr>
-      <w:r>
-        <w:rPr>
-          <w:rFonts w:asciiTheme="majorBidi" w:hAnsiTheme="majorBidi" w:cstheme="majorBidi"/>
-          <w:sz w:val="24"/>
-          <w:szCs w:val="24"/>
-        </w:rPr>
-        <w:t xml:space="preserve">&lt;INSERT FIGURE WITH </w:t>
-      </w:r>
-      <w:r>
-        <w:rPr>
-          <w:rFonts w:asciiTheme="majorBidi" w:hAnsiTheme="majorBidi" w:cstheme="majorBidi"/>
-          <w:sz w:val="24"/>
-          <w:szCs w:val="24"/>
-        </w:rPr>
-        <w:t>TOKEN =qb&gt;</w:t>
+        <w:jc w:val="center"/>
+        <w:rPr>
+          <w:rFonts w:asciiTheme="majorBidi" w:hAnsiTheme="majorBidi" w:cstheme="majorBidi"/>
+          <w:sz w:val="24"/>
+          <w:szCs w:val="24"/>
+        </w:rPr>
+      </w:pPr>
+      <w:r>
+        <w:rPr>
+          <w:rFonts w:asciiTheme="majorBidi" w:hAnsiTheme="majorBidi" w:cstheme="majorBidi"/>
+          <w:noProof/>
+          <w:sz w:val="24"/>
+          <w:szCs w:val="24"/>
+        </w:rPr>
+        <w:drawing>
+          <wp:inline distT="0" distB="0" distL="0" distR="0">
+            <wp:extent cx="3587262" cy="762166"/>
+            <wp:effectExtent l="0" t="0" r="0" b="0"/>
+            <wp:docPr id="5" name="Picture 5"/>
+            <wp:cNvGraphicFramePr>
+              <a:graphicFrameLocks xmlns:a="http://schemas.openxmlformats.org/drawingml/2006/main" noChangeAspect="1"/>
+            </wp:cNvGraphicFramePr>
+            <a:graphic xmlns:a="http://schemas.openxmlformats.org/drawingml/2006/main">
+              <a:graphicData uri="http://schemas.openxmlformats.org/drawingml/2006/picture">
+                <pic:pic xmlns:pic="http://schemas.openxmlformats.org/drawingml/2006/picture">
+                  <pic:nvPicPr>
+                    <pic:cNvPr id="5" name="Attacker request 3.png"/>
+                    <pic:cNvPicPr/>
+                  </pic:nvPicPr>
+                  <pic:blipFill>
+                    <a:blip r:embed="rId12">
+                      <a:extLst>
+                        <a:ext uri="{28A0092B-C50C-407E-A947-70E740481C1C}">
+                          <a14:useLocalDpi xmlns:a14="http://schemas.microsoft.com/office/drawing/2010/main" val="0"/>
+                        </a:ext>
+                      </a:extLst>
+                    </a:blip>
+                    <a:stretch>
+                      <a:fillRect/>
+                    </a:stretch>
+                  </pic:blipFill>
+                  <pic:spPr>
+                    <a:xfrm>
+                      <a:off x="0" y="0"/>
+                      <a:ext cx="3616384" cy="768353"/>
+                    </a:xfrm>
+                    <a:prstGeom prst="rect">
+                      <a:avLst/>
+                    </a:prstGeom>
+                  </pic:spPr>
+                </pic:pic>
+              </a:graphicData>
+            </a:graphic>
+          </wp:inline>
+        </w:drawing>
       </w:r>
     </w:p>
     <w:p>
@@ -1466,44 +1828,110 @@
     </w:p>
     <w:p>
       <w:pPr>
-        <w:rPr>
-          <w:rFonts w:asciiTheme="majorBidi" w:hAnsiTheme="majorBidi" w:cstheme="majorBidi"/>
-          <w:sz w:val="24"/>
-          <w:szCs w:val="24"/>
-        </w:rPr>
-      </w:pPr>
-      <w:r>
-        <w:rPr>
-          <w:rFonts w:asciiTheme="majorBidi" w:hAnsiTheme="majorBidi" w:cstheme="majorBidi"/>
-          <w:sz w:val="24"/>
-          <w:szCs w:val="24"/>
-        </w:rPr>
-        <w:t xml:space="preserve">&lt;INSERT FIGURE WITH </w:t>
-      </w:r>
-      <w:r>
-        <w:rPr>
-          <w:rFonts w:asciiTheme="majorBidi" w:hAnsiTheme="majorBidi" w:cstheme="majorBidi"/>
-          <w:sz w:val="24"/>
-          <w:szCs w:val="24"/>
-        </w:rPr>
-        <w:t>TOKEN= qb and PADDING&gt;</w:t>
-      </w:r>
-    </w:p>
-    <w:p>
-      <w:pPr>
-        <w:rPr>
-          <w:rFonts w:asciiTheme="majorBidi" w:hAnsiTheme="majorBidi" w:cstheme="majorBidi"/>
-          <w:sz w:val="24"/>
-          <w:szCs w:val="24"/>
-        </w:rPr>
-      </w:pPr>
-      <w:r>
-        <w:rPr>
-          <w:rFonts w:asciiTheme="majorBidi" w:hAnsiTheme="majorBidi" w:cstheme="majorBidi"/>
-          <w:sz w:val="24"/>
-          <w:szCs w:val="24"/>
-        </w:rPr>
-        <w:t>In this instance, the character ‘d’ is the attacker’s guess and {} is padding. This is sent with 16 possible values, and the smallest response will represent the correct guess [no.10].</w:t>
+        <w:jc w:val="center"/>
+        <w:rPr>
+          <w:rFonts w:asciiTheme="majorBidi" w:hAnsiTheme="majorBidi" w:cstheme="majorBidi"/>
+          <w:sz w:val="24"/>
+          <w:szCs w:val="24"/>
+        </w:rPr>
+      </w:pPr>
+      <w:r>
+        <w:rPr>
+          <w:rFonts w:asciiTheme="majorBidi" w:hAnsiTheme="majorBidi" w:cstheme="majorBidi"/>
+          <w:noProof/>
+          <w:sz w:val="24"/>
+          <w:szCs w:val="24"/>
+        </w:rPr>
+        <w:drawing>
+          <wp:inline distT="0" distB="0" distL="0" distR="0">
+            <wp:extent cx="3284806" cy="570743"/>
+            <wp:effectExtent l="0" t="0" r="0" b="1270"/>
+            <wp:docPr id="6" name="Picture 6"/>
+            <wp:cNvGraphicFramePr>
+              <a:graphicFrameLocks xmlns:a="http://schemas.openxmlformats.org/drawingml/2006/main" noChangeAspect="1"/>
+            </wp:cNvGraphicFramePr>
+            <a:graphic xmlns:a="http://schemas.openxmlformats.org/drawingml/2006/main">
+              <a:graphicData uri="http://schemas.openxmlformats.org/drawingml/2006/picture">
+                <pic:pic xmlns:pic="http://schemas.openxmlformats.org/drawingml/2006/picture">
+                  <pic:nvPicPr>
+                    <pic:cNvPr id="6" name="Sample padding.png"/>
+                    <pic:cNvPicPr/>
+                  </pic:nvPicPr>
+                  <pic:blipFill>
+                    <a:blip r:embed="rId13">
+                      <a:extLst>
+                        <a:ext uri="{28A0092B-C50C-407E-A947-70E740481C1C}">
+                          <a14:useLocalDpi xmlns:a14="http://schemas.microsoft.com/office/drawing/2010/main" val="0"/>
+                        </a:ext>
+                      </a:extLst>
+                    </a:blip>
+                    <a:stretch>
+                      <a:fillRect/>
+                    </a:stretch>
+                  </pic:blipFill>
+                  <pic:spPr>
+                    <a:xfrm>
+                      <a:off x="0" y="0"/>
+                      <a:ext cx="3496815" cy="607580"/>
+                    </a:xfrm>
+                    <a:prstGeom prst="rect">
+                      <a:avLst/>
+                    </a:prstGeom>
+                  </pic:spPr>
+                </pic:pic>
+              </a:graphicData>
+            </a:graphic>
+          </wp:inline>
+        </w:drawing>
+      </w:r>
+    </w:p>
+    <w:p>
+      <w:pPr>
+        <w:rPr>
+          <w:rFonts w:asciiTheme="majorBidi" w:hAnsiTheme="majorBidi" w:cstheme="majorBidi"/>
+          <w:sz w:val="24"/>
+          <w:szCs w:val="24"/>
+        </w:rPr>
+      </w:pPr>
+      <w:r>
+        <w:rPr>
+          <w:rFonts w:asciiTheme="majorBidi" w:hAnsiTheme="majorBidi" w:cstheme="majorBidi"/>
+          <w:sz w:val="24"/>
+          <w:szCs w:val="24"/>
+        </w:rPr>
+        <w:t>In this instance, the character</w:t>
+      </w:r>
+      <w:r>
+        <w:rPr>
+          <w:rFonts w:asciiTheme="majorBidi" w:hAnsiTheme="majorBidi" w:cstheme="majorBidi"/>
+          <w:sz w:val="24"/>
+          <w:szCs w:val="24"/>
+        </w:rPr>
+        <w:t xml:space="preserve">s “tq” are already known, </w:t>
+      </w:r>
+      <w:r>
+        <w:rPr>
+          <w:rFonts w:asciiTheme="majorBidi" w:hAnsiTheme="majorBidi" w:cstheme="majorBidi"/>
+          <w:sz w:val="24"/>
+          <w:szCs w:val="24"/>
+        </w:rPr>
+        <w:t xml:space="preserve">‘d’ is the attacker’s </w:t>
+      </w:r>
+      <w:r>
+        <w:rPr>
+          <w:rFonts w:asciiTheme="majorBidi" w:hAnsiTheme="majorBidi" w:cstheme="majorBidi"/>
+          <w:sz w:val="24"/>
+          <w:szCs w:val="24"/>
+        </w:rPr>
+        <w:t xml:space="preserve">next </w:t>
+      </w:r>
+      <w:r>
+        <w:rPr>
+          <w:rFonts w:asciiTheme="majorBidi" w:hAnsiTheme="majorBidi" w:cstheme="majorBidi"/>
+          <w:sz w:val="24"/>
+          <w:szCs w:val="24"/>
+        </w:rPr>
+        <w:t>guess and {} is padding. This is sent with 16 possible values, and the smallest response will represent the correct guess [no.10].</w:t>
       </w:r>
     </w:p>
     <w:p>
@@ -1589,15 +2017,96 @@
           <w:sz w:val="24"/>
           <w:szCs w:val="24"/>
         </w:rPr>
-        <w:t xml:space="preserve"> The</w:t>
-      </w:r>
-      <w:r>
-        <w:rPr>
-          <w:rFonts w:asciiTheme="majorBidi" w:hAnsiTheme="majorBidi" w:cstheme="majorBidi"/>
-          <w:sz w:val="24"/>
-          <w:szCs w:val="24"/>
-        </w:rPr>
-        <w:t xml:space="preserve"> attack was performed on Microsoft Outlook Web Access. The entire CSRF token could be reliably recovered, approximately 95% of the time, often in under 30</w:t>
+        <w:t xml:space="preserve"> </w:t>
+      </w:r>
+      <w:r>
+        <w:rPr>
+          <w:rFonts w:asciiTheme="majorBidi" w:hAnsiTheme="majorBidi" w:cstheme="majorBidi"/>
+          <w:sz w:val="24"/>
+          <w:szCs w:val="24"/>
+        </w:rPr>
+        <w:t xml:space="preserve">The attack was </w:t>
+      </w:r>
+      <w:r>
+        <w:rPr>
+          <w:rFonts w:asciiTheme="majorBidi" w:hAnsiTheme="majorBidi" w:cstheme="majorBidi"/>
+          <w:sz w:val="24"/>
+          <w:szCs w:val="24"/>
+        </w:rPr>
+        <w:t xml:space="preserve">observed to work on </w:t>
+      </w:r>
+      <w:r>
+        <w:rPr>
+          <w:rFonts w:asciiTheme="majorBidi" w:hAnsiTheme="majorBidi" w:cstheme="majorBidi"/>
+          <w:sz w:val="24"/>
+          <w:szCs w:val="24"/>
+        </w:rPr>
+        <w:t>all</w:t>
+      </w:r>
+      <w:r>
+        <w:rPr>
+          <w:rFonts w:asciiTheme="majorBidi" w:hAnsiTheme="majorBidi" w:cstheme="majorBidi"/>
+          <w:sz w:val="24"/>
+          <w:szCs w:val="24"/>
+        </w:rPr>
+        <w:t xml:space="preserve"> version</w:t>
+      </w:r>
+      <w:r>
+        <w:rPr>
+          <w:rFonts w:asciiTheme="majorBidi" w:hAnsiTheme="majorBidi" w:cstheme="majorBidi"/>
+          <w:sz w:val="24"/>
+          <w:szCs w:val="24"/>
+        </w:rPr>
+        <w:t>s</w:t>
+      </w:r>
+      <w:r>
+        <w:rPr>
+          <w:rFonts w:asciiTheme="majorBidi" w:hAnsiTheme="majorBidi" w:cstheme="majorBidi"/>
+          <w:sz w:val="24"/>
+          <w:szCs w:val="24"/>
+        </w:rPr>
+        <w:t xml:space="preserve"> of SSL/TLS</w:t>
+      </w:r>
+      <w:r>
+        <w:rPr>
+          <w:rFonts w:asciiTheme="majorBidi" w:hAnsiTheme="majorBidi" w:cstheme="majorBidi"/>
+          <w:sz w:val="24"/>
+          <w:szCs w:val="24"/>
+        </w:rPr>
+        <w:t xml:space="preserve"> [no.10]</w:t>
+      </w:r>
+      <w:r>
+        <w:rPr>
+          <w:rFonts w:asciiTheme="majorBidi" w:hAnsiTheme="majorBidi" w:cstheme="majorBidi"/>
+          <w:sz w:val="24"/>
+          <w:szCs w:val="24"/>
+        </w:rPr>
+        <w:t>.</w:t>
+      </w:r>
+    </w:p>
+    <w:p>
+      <w:pPr>
+        <w:rPr>
+          <w:rFonts w:asciiTheme="majorBidi" w:hAnsiTheme="majorBidi" w:cstheme="majorBidi"/>
+          <w:sz w:val="24"/>
+          <w:szCs w:val="24"/>
+        </w:rPr>
+      </w:pPr>
+      <w:r>
+        <w:rPr>
+          <w:rFonts w:asciiTheme="majorBidi" w:hAnsiTheme="majorBidi" w:cstheme="majorBidi"/>
+          <w:sz w:val="24"/>
+          <w:szCs w:val="24"/>
+        </w:rPr>
+        <w:t>BREACH</w:t>
+      </w:r>
+      <w:r>
+        <w:rPr>
+          <w:rFonts w:asciiTheme="majorBidi" w:hAnsiTheme="majorBidi" w:cstheme="majorBidi"/>
+          <w:sz w:val="24"/>
+          <w:szCs w:val="24"/>
+        </w:rPr>
+        <w:t xml:space="preserve"> was performed on Microsoft Outlook Web Access. The entire CSRF token could be reliably recovered, approximately 95% of the time, often in under 30</w:t>
       </w:r>
       <w:r>
         <w:rPr>
@@ -1606,135 +2115,6 @@
           <w:szCs w:val="24"/>
         </w:rPr>
         <w:t xml:space="preserve"> seconds [no.2].</w:t>
-      </w:r>
-    </w:p>
-    <w:p>
-      <w:pPr>
-        <w:rPr>
-          <w:rFonts w:asciiTheme="majorBidi" w:hAnsiTheme="majorBidi" w:cstheme="majorBidi"/>
-          <w:sz w:val="24"/>
-          <w:szCs w:val="24"/>
-        </w:rPr>
-      </w:pPr>
-      <w:r>
-        <w:rPr>
-          <w:rFonts w:asciiTheme="majorBidi" w:hAnsiTheme="majorBidi" w:cstheme="majorBidi"/>
-          <w:sz w:val="24"/>
-          <w:szCs w:val="24"/>
-        </w:rPr>
-        <w:t xml:space="preserve">BREACH was observed to work on </w:t>
-      </w:r>
-      <w:r>
-        <w:rPr>
-          <w:rFonts w:asciiTheme="majorBidi" w:hAnsiTheme="majorBidi" w:cstheme="majorBidi"/>
-          <w:sz w:val="24"/>
-          <w:szCs w:val="24"/>
-        </w:rPr>
-        <w:t>all</w:t>
-      </w:r>
-      <w:r>
-        <w:rPr>
-          <w:rFonts w:asciiTheme="majorBidi" w:hAnsiTheme="majorBidi" w:cstheme="majorBidi"/>
-          <w:sz w:val="24"/>
-          <w:szCs w:val="24"/>
-        </w:rPr>
-        <w:t xml:space="preserve"> version of SSL/TLS</w:t>
-      </w:r>
-      <w:r>
-        <w:rPr>
-          <w:rFonts w:asciiTheme="majorBidi" w:hAnsiTheme="majorBidi" w:cstheme="majorBidi"/>
-          <w:sz w:val="24"/>
-          <w:szCs w:val="24"/>
-        </w:rPr>
-        <w:t xml:space="preserve"> [no.10]</w:t>
-      </w:r>
-      <w:r>
-        <w:rPr>
-          <w:rFonts w:asciiTheme="majorBidi" w:hAnsiTheme="majorBidi" w:cstheme="majorBidi"/>
-          <w:sz w:val="24"/>
-          <w:szCs w:val="24"/>
-        </w:rPr>
-        <w:t>.</w:t>
-      </w:r>
-      <w:r>
-        <w:rPr>
-          <w:rFonts w:asciiTheme="majorBidi" w:hAnsiTheme="majorBidi" w:cstheme="majorBidi"/>
-          <w:sz w:val="24"/>
-          <w:szCs w:val="24"/>
-        </w:rPr>
-        <w:t xml:space="preserve"> It, however, requires use</w:t>
-      </w:r>
-      <w:r>
-        <w:rPr>
-          <w:rFonts w:asciiTheme="majorBidi" w:hAnsiTheme="majorBidi" w:cstheme="majorBidi"/>
-          <w:sz w:val="24"/>
-          <w:szCs w:val="24"/>
-        </w:rPr>
-        <w:t>r</w:t>
-      </w:r>
-      <w:r>
-        <w:rPr>
-          <w:rFonts w:asciiTheme="majorBidi" w:hAnsiTheme="majorBidi" w:cstheme="majorBidi"/>
-          <w:sz w:val="24"/>
-          <w:szCs w:val="24"/>
-        </w:rPr>
-        <w:t xml:space="preserve"> input</w:t>
-      </w:r>
-      <w:r>
-        <w:rPr>
-          <w:rFonts w:asciiTheme="majorBidi" w:hAnsiTheme="majorBidi" w:cstheme="majorBidi"/>
-          <w:sz w:val="24"/>
-          <w:szCs w:val="24"/>
-        </w:rPr>
-        <w:t>, particularly sensitive information,</w:t>
-      </w:r>
-      <w:r>
-        <w:rPr>
-          <w:rFonts w:asciiTheme="majorBidi" w:hAnsiTheme="majorBidi" w:cstheme="majorBidi"/>
-          <w:sz w:val="24"/>
-          <w:szCs w:val="24"/>
-        </w:rPr>
-        <w:t xml:space="preserve"> to be reflected in the</w:t>
-      </w:r>
-      <w:r>
-        <w:rPr>
-          <w:rFonts w:asciiTheme="majorBidi" w:hAnsiTheme="majorBidi" w:cstheme="majorBidi"/>
-          <w:sz w:val="24"/>
-          <w:szCs w:val="24"/>
-        </w:rPr>
-        <w:t xml:space="preserve"> HTTP</w:t>
-      </w:r>
-      <w:r>
-        <w:rPr>
-          <w:rFonts w:asciiTheme="majorBidi" w:hAnsiTheme="majorBidi" w:cstheme="majorBidi"/>
-          <w:sz w:val="24"/>
-          <w:szCs w:val="24"/>
-        </w:rPr>
-        <w:t xml:space="preserve"> response to be able to launch a chosen plaintext attack </w:t>
-      </w:r>
-      <w:r>
-        <w:rPr>
-          <w:rFonts w:asciiTheme="majorBidi" w:hAnsiTheme="majorBidi" w:cstheme="majorBidi"/>
-          <w:sz w:val="24"/>
-          <w:szCs w:val="24"/>
-        </w:rPr>
-        <w:t>and</w:t>
-      </w:r>
-      <w:r>
-        <w:rPr>
-          <w:rFonts w:asciiTheme="majorBidi" w:hAnsiTheme="majorBidi" w:cstheme="majorBidi"/>
-          <w:sz w:val="24"/>
-          <w:szCs w:val="24"/>
-        </w:rPr>
-        <w:t xml:space="preserve"> measure the response sizes</w:t>
-      </w:r>
-      <w:r>
-        <w:rPr>
-          <w:rFonts w:asciiTheme="majorBidi" w:hAnsiTheme="majorBidi" w:cstheme="majorBidi"/>
-          <w:sz w:val="24"/>
-          <w:szCs w:val="24"/>
-        </w:rPr>
-        <w:t>.</w:t>
       </w:r>
     </w:p>
     <w:p>
@@ -1755,6 +2135,28 @@
           <w:sz w:val="24"/>
           <w:szCs w:val="24"/>
         </w:rPr>
+        <w:br w:type="page"/>
+      </w:r>
+    </w:p>
+    <w:p>
+      <w:pPr>
+        <w:rPr>
+          <w:rFonts w:asciiTheme="majorBidi" w:hAnsiTheme="majorBidi" w:cstheme="majorBidi"/>
+          <w:b/>
+          <w:bCs/>
+          <w:sz w:val="24"/>
+          <w:szCs w:val="24"/>
+        </w:rPr>
+      </w:pPr>
+      <w:r>
+        <w:rPr>
+          <w:rFonts w:asciiTheme="majorBidi" w:hAnsiTheme="majorBidi" w:cstheme="majorBidi"/>
+          <w:b/>
+          <w:bCs/>
+          <w:sz w:val="24"/>
+          <w:szCs w:val="24"/>
+        </w:rPr>
+        <w:lastRenderedPageBreak/>
         <w:t>Mitigation</w:t>
       </w:r>
     </w:p>
@@ -1793,117 +2195,328 @@
     </w:p>
     <w:p>
       <w:pPr>
-        <w:rPr>
-          <w:rFonts w:asciiTheme="majorBidi" w:hAnsiTheme="majorBidi" w:cstheme="majorBidi"/>
-          <w:sz w:val="24"/>
-          <w:szCs w:val="24"/>
-        </w:rPr>
-      </w:pPr>
-      <w:r>
-        <w:rPr>
-          <w:rFonts w:asciiTheme="majorBidi" w:hAnsiTheme="majorBidi" w:cstheme="majorBidi"/>
-          <w:sz w:val="24"/>
-          <w:szCs w:val="24"/>
-        </w:rPr>
-        <w:t xml:space="preserve">Heal the </w:t>
-      </w:r>
-      <w:r>
-        <w:rPr>
-          <w:rFonts w:asciiTheme="majorBidi" w:hAnsiTheme="majorBidi" w:cstheme="majorBidi"/>
-          <w:sz w:val="24"/>
-          <w:szCs w:val="24"/>
-        </w:rPr>
-        <w:t>BREACH (HTB):</w:t>
-      </w:r>
-    </w:p>
-    <w:p>
-      <w:pPr>
-        <w:rPr>
-          <w:rFonts w:asciiTheme="majorBidi" w:hAnsiTheme="majorBidi" w:cstheme="majorBidi"/>
-          <w:sz w:val="24"/>
-          <w:szCs w:val="24"/>
-        </w:rPr>
-      </w:pPr>
-      <w:r>
-        <w:rPr>
-          <w:rFonts w:asciiTheme="majorBidi" w:hAnsiTheme="majorBidi" w:cstheme="majorBidi"/>
-          <w:sz w:val="24"/>
-          <w:szCs w:val="24"/>
-        </w:rPr>
-        <w:t>Disabling HTTP compression:</w:t>
-      </w:r>
-      <w:r>
-        <w:rPr>
-          <w:rFonts w:asciiTheme="majorBidi" w:hAnsiTheme="majorBidi" w:cstheme="majorBidi"/>
-          <w:sz w:val="24"/>
-          <w:szCs w:val="24"/>
-        </w:rPr>
-        <w:t xml:space="preserve"> The root cause of this attack is HTTP compression. Therefore, disabling this functionality mitigates the attack. However, this method comes with a caveat that the overall performance of the web application will be significantly affected.</w:t>
-      </w:r>
-    </w:p>
-    <w:p>
-      <w:pPr>
-        <w:rPr>
-          <w:rFonts w:asciiTheme="majorBidi" w:hAnsiTheme="majorBidi" w:cstheme="majorBidi"/>
-          <w:sz w:val="24"/>
-          <w:szCs w:val="24"/>
-        </w:rPr>
-      </w:pPr>
-      <w:r>
-        <w:rPr>
-          <w:rFonts w:asciiTheme="majorBidi" w:hAnsiTheme="majorBidi" w:cstheme="majorBidi"/>
-          <w:sz w:val="24"/>
-          <w:szCs w:val="24"/>
-        </w:rPr>
-        <w:t>Separating secrets from user input:</w:t>
-      </w:r>
-      <w:r>
-        <w:rPr>
-          <w:rFonts w:asciiTheme="majorBidi" w:hAnsiTheme="majorBidi" w:cstheme="majorBidi"/>
-          <w:sz w:val="24"/>
-          <w:szCs w:val="24"/>
-        </w:rPr>
-        <w:t xml:space="preserve"> Putting secrets in a different compression context from the rest of the response body can mitigate this attack. In this case, changes to user input do not disclose secret information in the length of the co</w:t>
-      </w:r>
+        <w:pStyle w:val="ListParagraph"/>
+        <w:numPr>
+          <w:ilvl w:val="0"/>
+          <w:numId w:val="3"/>
+        </w:numPr>
+        <w:rPr>
+          <w:rFonts w:asciiTheme="majorBidi" w:hAnsiTheme="majorBidi" w:cstheme="majorBidi"/>
+          <w:sz w:val="24"/>
+          <w:szCs w:val="24"/>
+        </w:rPr>
+      </w:pPr>
       <w:bookmarkStart w:id="0" w:name="_GoBack"/>
       <w:bookmarkEnd w:id="0"/>
       <w:r>
         <w:rPr>
           <w:rFonts w:asciiTheme="majorBidi" w:hAnsiTheme="majorBidi" w:cstheme="majorBidi"/>
-          <w:sz w:val="24"/>
-          <w:szCs w:val="24"/>
-        </w:rPr>
-        <w:t>mpressed HTTP response body.</w:t>
-      </w:r>
-    </w:p>
-    <w:p>
-      <w:pPr>
-        <w:rPr>
-          <w:rFonts w:asciiTheme="majorBidi" w:hAnsiTheme="majorBidi" w:cstheme="majorBidi"/>
-          <w:sz w:val="24"/>
-          <w:szCs w:val="24"/>
-        </w:rPr>
-      </w:pPr>
-      <w:r>
-        <w:rPr>
-          <w:rFonts w:asciiTheme="majorBidi" w:hAnsiTheme="majorBidi" w:cstheme="majorBidi"/>
+          <w:b/>
+          <w:bCs/>
+          <w:sz w:val="24"/>
+          <w:szCs w:val="24"/>
+        </w:rPr>
+        <w:t xml:space="preserve">Heal the </w:t>
+      </w:r>
+      <w:r>
+        <w:rPr>
+          <w:rFonts w:asciiTheme="majorBidi" w:hAnsiTheme="majorBidi" w:cstheme="majorBidi"/>
+          <w:b/>
+          <w:bCs/>
+          <w:sz w:val="24"/>
+          <w:szCs w:val="24"/>
+        </w:rPr>
+        <w:t>BREACH (HTB):</w:t>
+      </w:r>
+      <w:r>
+        <w:rPr>
+          <w:rFonts w:asciiTheme="majorBidi" w:hAnsiTheme="majorBidi" w:cstheme="majorBidi"/>
+          <w:sz w:val="24"/>
+          <w:szCs w:val="24"/>
+        </w:rPr>
+        <w:t xml:space="preserve"> </w:t>
+      </w:r>
+      <w:r>
+        <w:rPr>
+          <w:rFonts w:asciiTheme="majorBidi" w:hAnsiTheme="majorBidi" w:cstheme="majorBidi"/>
+          <w:sz w:val="24"/>
+          <w:szCs w:val="24"/>
+        </w:rPr>
+        <w:t xml:space="preserve">This mitigation method modifies the compression library used by the web server </w:t>
+      </w:r>
+      <w:r>
+        <w:rPr>
+          <w:rFonts w:asciiTheme="majorBidi" w:hAnsiTheme="majorBidi" w:cstheme="majorBidi"/>
+          <w:sz w:val="24"/>
+          <w:szCs w:val="24"/>
+        </w:rPr>
+        <w:t xml:space="preserve">to add randomness to the size of the response </w:t>
+      </w:r>
+      <w:r>
+        <w:rPr>
+          <w:rFonts w:asciiTheme="majorBidi" w:hAnsiTheme="majorBidi" w:cstheme="majorBidi"/>
+          <w:sz w:val="24"/>
+          <w:szCs w:val="24"/>
+        </w:rPr>
+        <w:t>[</w:t>
+      </w:r>
+      <w:r>
+        <w:rPr>
+          <w:rFonts w:asciiTheme="majorBidi" w:hAnsiTheme="majorBidi" w:cstheme="majorBidi"/>
+          <w:sz w:val="24"/>
+          <w:szCs w:val="24"/>
+        </w:rPr>
+        <w:t xml:space="preserve">no.8]. </w:t>
+      </w:r>
+      <w:r>
+        <w:rPr>
+          <w:rFonts w:asciiTheme="majorBidi" w:hAnsiTheme="majorBidi" w:cstheme="majorBidi"/>
+          <w:sz w:val="24"/>
+          <w:szCs w:val="24"/>
+        </w:rPr>
+        <w:t>As a result, the</w:t>
+      </w:r>
+      <w:r>
+        <w:rPr>
+          <w:rFonts w:asciiTheme="majorBidi" w:hAnsiTheme="majorBidi" w:cstheme="majorBidi"/>
+          <w:sz w:val="24"/>
+          <w:szCs w:val="24"/>
+        </w:rPr>
+        <w:t xml:space="preserve"> length of the compressed HTTP response is modified</w:t>
+      </w:r>
+      <w:r>
+        <w:rPr>
+          <w:rFonts w:asciiTheme="majorBidi" w:hAnsiTheme="majorBidi" w:cstheme="majorBidi"/>
+          <w:sz w:val="24"/>
+          <w:szCs w:val="24"/>
+        </w:rPr>
+        <w:t>, and this</w:t>
+      </w:r>
+      <w:r>
+        <w:rPr>
+          <w:rFonts w:asciiTheme="majorBidi" w:hAnsiTheme="majorBidi" w:cstheme="majorBidi"/>
+          <w:sz w:val="24"/>
+          <w:szCs w:val="24"/>
+        </w:rPr>
+        <w:t xml:space="preserve"> prevents an attacker from guessing the characters of the secret token.</w:t>
+      </w:r>
+    </w:p>
+    <w:p>
+      <w:pPr>
+        <w:pStyle w:val="ListParagraph"/>
+        <w:numPr>
+          <w:ilvl w:val="0"/>
+          <w:numId w:val="3"/>
+        </w:numPr>
+        <w:rPr>
+          <w:rFonts w:asciiTheme="majorBidi" w:hAnsiTheme="majorBidi" w:cstheme="majorBidi"/>
+          <w:sz w:val="24"/>
+          <w:szCs w:val="24"/>
+        </w:rPr>
+      </w:pPr>
+      <w:r>
+        <w:rPr>
+          <w:rFonts w:asciiTheme="majorBidi" w:hAnsiTheme="majorBidi" w:cstheme="majorBidi"/>
+          <w:b/>
+          <w:bCs/>
+          <w:sz w:val="24"/>
+          <w:szCs w:val="24"/>
+        </w:rPr>
+        <w:t>Disabling HTTP compression:</w:t>
+      </w:r>
+      <w:r>
+        <w:rPr>
+          <w:rFonts w:asciiTheme="majorBidi" w:hAnsiTheme="majorBidi" w:cstheme="majorBidi"/>
+          <w:sz w:val="24"/>
+          <w:szCs w:val="24"/>
+        </w:rPr>
+        <w:t xml:space="preserve"> The root cause of this attack is HTTP compression. Therefore, disabling this functionality mitigates the attack. However, this method comes with a caveat that the overall performance of the web application will be significantly affected</w:t>
+      </w:r>
+      <w:r>
+        <w:rPr>
+          <w:rFonts w:asciiTheme="majorBidi" w:hAnsiTheme="majorBidi" w:cstheme="majorBidi"/>
+          <w:sz w:val="24"/>
+          <w:szCs w:val="24"/>
+        </w:rPr>
+        <w:t xml:space="preserve"> [no.10]</w:t>
+      </w:r>
+      <w:r>
+        <w:rPr>
+          <w:rFonts w:asciiTheme="majorBidi" w:hAnsiTheme="majorBidi" w:cstheme="majorBidi"/>
+          <w:sz w:val="24"/>
+          <w:szCs w:val="24"/>
+        </w:rPr>
+        <w:t>.</w:t>
+      </w:r>
+    </w:p>
+    <w:p>
+      <w:pPr>
+        <w:pStyle w:val="ListParagraph"/>
+        <w:numPr>
+          <w:ilvl w:val="0"/>
+          <w:numId w:val="3"/>
+        </w:numPr>
+        <w:rPr>
+          <w:rFonts w:asciiTheme="majorBidi" w:hAnsiTheme="majorBidi" w:cstheme="majorBidi"/>
+          <w:sz w:val="24"/>
+          <w:szCs w:val="24"/>
+        </w:rPr>
+      </w:pPr>
+      <w:r>
+        <w:rPr>
+          <w:rFonts w:asciiTheme="majorBidi" w:hAnsiTheme="majorBidi" w:cstheme="majorBidi"/>
+          <w:b/>
+          <w:bCs/>
+          <w:sz w:val="24"/>
+          <w:szCs w:val="24"/>
+        </w:rPr>
+        <w:t>Separating secrets from user input:</w:t>
+      </w:r>
+      <w:r>
+        <w:rPr>
+          <w:rFonts w:asciiTheme="majorBidi" w:hAnsiTheme="majorBidi" w:cstheme="majorBidi"/>
+          <w:sz w:val="24"/>
+          <w:szCs w:val="24"/>
+        </w:rPr>
+        <w:t xml:space="preserve"> Putting secrets in a different compression context from the rest of the response body can mitigate this attack. In this case, changes to user input </w:t>
+      </w:r>
+      <w:r>
+        <w:rPr>
+          <w:rFonts w:asciiTheme="majorBidi" w:hAnsiTheme="majorBidi" w:cstheme="majorBidi"/>
+          <w:sz w:val="24"/>
+          <w:szCs w:val="24"/>
+        </w:rPr>
+        <w:t>do</w:t>
+      </w:r>
+      <w:r>
+        <w:rPr>
+          <w:rFonts w:asciiTheme="majorBidi" w:hAnsiTheme="majorBidi" w:cstheme="majorBidi"/>
+          <w:sz w:val="24"/>
+          <w:szCs w:val="24"/>
+        </w:rPr>
+        <w:t xml:space="preserve"> not disclose secret information in the length of the compressed HTTP response body</w:t>
+      </w:r>
+      <w:r>
+        <w:rPr>
+          <w:rFonts w:asciiTheme="majorBidi" w:hAnsiTheme="majorBidi" w:cstheme="majorBidi"/>
+          <w:sz w:val="24"/>
+          <w:szCs w:val="24"/>
+        </w:rPr>
+        <w:t xml:space="preserve"> [no.10]</w:t>
+      </w:r>
+      <w:r>
+        <w:rPr>
+          <w:rFonts w:asciiTheme="majorBidi" w:hAnsiTheme="majorBidi" w:cstheme="majorBidi"/>
+          <w:sz w:val="24"/>
+          <w:szCs w:val="24"/>
+        </w:rPr>
+        <w:t>.</w:t>
+      </w:r>
+    </w:p>
+    <w:p>
+      <w:pPr>
+        <w:pStyle w:val="ListParagraph"/>
+        <w:numPr>
+          <w:ilvl w:val="0"/>
+          <w:numId w:val="3"/>
+        </w:numPr>
+        <w:rPr>
+          <w:rFonts w:asciiTheme="majorBidi" w:hAnsiTheme="majorBidi" w:cstheme="majorBidi"/>
+          <w:sz w:val="24"/>
+          <w:szCs w:val="24"/>
+        </w:rPr>
+      </w:pPr>
+      <w:r>
+        <w:rPr>
+          <w:rFonts w:asciiTheme="majorBidi" w:hAnsiTheme="majorBidi" w:cstheme="majorBidi"/>
+          <w:b/>
+          <w:bCs/>
           <w:sz w:val="24"/>
           <w:szCs w:val="24"/>
         </w:rPr>
         <w:t>Masking secrets:</w:t>
       </w:r>
-    </w:p>
-    <w:p>
-      <w:pPr>
-        <w:rPr>
-          <w:rFonts w:asciiTheme="majorBidi" w:hAnsiTheme="majorBidi" w:cstheme="majorBidi"/>
-          <w:sz w:val="24"/>
-          <w:szCs w:val="24"/>
-        </w:rPr>
-      </w:pPr>
-      <w:r>
-        <w:rPr>
-          <w:rFonts w:asciiTheme="majorBidi" w:hAnsiTheme="majorBidi" w:cstheme="majorBidi"/>
+      <w:r>
+        <w:rPr>
+          <w:rFonts w:asciiTheme="majorBidi" w:hAnsiTheme="majorBidi" w:cstheme="majorBidi"/>
+          <w:sz w:val="24"/>
+          <w:szCs w:val="24"/>
+        </w:rPr>
+        <w:t xml:space="preserve"> This method involves generating a onetime pad P, and embedding P||(P</w:t>
+      </w:r>
+      <w:r>
+        <w:sym w:font="Symbol" w:char="F0C5"/>
+      </w:r>
+      <w:r>
+        <w:rPr>
+          <w:rFonts w:asciiTheme="majorBidi" w:hAnsiTheme="majorBidi" w:cstheme="majorBidi"/>
+          <w:sz w:val="24"/>
+          <w:szCs w:val="24"/>
+        </w:rPr>
+        <w:t xml:space="preserve">S) in the </w:t>
+      </w:r>
+      <w:r>
+        <w:rPr>
+          <w:rFonts w:asciiTheme="majorBidi" w:hAnsiTheme="majorBidi" w:cstheme="majorBidi"/>
+          <w:sz w:val="24"/>
+          <w:szCs w:val="24"/>
+        </w:rPr>
+        <w:t xml:space="preserve">page. </w:t>
+      </w:r>
+      <w:r>
+        <w:rPr>
+          <w:rFonts w:asciiTheme="majorBidi" w:hAnsiTheme="majorBidi" w:cstheme="majorBidi"/>
+          <w:sz w:val="24"/>
+          <w:szCs w:val="24"/>
+        </w:rPr>
+        <w:t>P||(P</w:t>
+      </w:r>
+      <w:r>
+        <w:sym w:font="Symbol" w:char="F0C5"/>
+      </w:r>
+      <w:r>
+        <w:rPr>
+          <w:rFonts w:asciiTheme="majorBidi" w:hAnsiTheme="majorBidi" w:cstheme="majorBidi"/>
+          <w:sz w:val="24"/>
+          <w:szCs w:val="24"/>
+        </w:rPr>
+        <w:t>S)</w:t>
+      </w:r>
+      <w:r>
+        <w:rPr>
+          <w:rFonts w:asciiTheme="majorBidi" w:hAnsiTheme="majorBidi" w:cstheme="majorBidi"/>
+          <w:sz w:val="24"/>
+          <w:szCs w:val="24"/>
+        </w:rPr>
+        <w:t xml:space="preserve"> doubles the length of every secret and guarantees that the secret is not compressible [no.2].</w:t>
+      </w:r>
+      <w:r>
+        <w:rPr>
+          <w:rFonts w:asciiTheme="majorBidi" w:hAnsiTheme="majorBidi" w:cstheme="majorBidi"/>
+          <w:sz w:val="24"/>
+          <w:szCs w:val="24"/>
+        </w:rPr>
+        <w:t xml:space="preserve"> In addition, masking the secret with a onetime random value with every request ensures that a new secret is generated every time.</w:t>
+      </w:r>
+    </w:p>
+    <w:p>
+      <w:pPr>
+        <w:pStyle w:val="ListParagraph"/>
+        <w:numPr>
+          <w:ilvl w:val="0"/>
+          <w:numId w:val="3"/>
+        </w:numPr>
+        <w:rPr>
+          <w:rFonts w:asciiTheme="majorBidi" w:hAnsiTheme="majorBidi" w:cstheme="majorBidi"/>
+          <w:sz w:val="24"/>
+          <w:szCs w:val="24"/>
+        </w:rPr>
+      </w:pPr>
+      <w:r>
+        <w:rPr>
+          <w:rFonts w:asciiTheme="majorBidi" w:hAnsiTheme="majorBidi" w:cstheme="majorBidi"/>
+          <w:b/>
+          <w:bCs/>
           <w:sz w:val="24"/>
           <w:szCs w:val="24"/>
         </w:rPr>
@@ -1915,8 +2528,237 @@
           <w:sz w:val="24"/>
           <w:szCs w:val="24"/>
         </w:rPr>
-        <w:t xml:space="preserve"> Adding random values to the compressed HTTP response body prevents an attacker from being able to calculate the size difference of the responses after compression.</w:t>
-      </w:r>
+        <w:t xml:space="preserve"> Adding random values to the compressed HTTP response body prevents an attacker from being able to calculate the size difference of the responses after compression</w:t>
+      </w:r>
+      <w:r>
+        <w:rPr>
+          <w:rFonts w:asciiTheme="majorBidi" w:hAnsiTheme="majorBidi" w:cstheme="majorBidi"/>
+          <w:sz w:val="24"/>
+          <w:szCs w:val="24"/>
+        </w:rPr>
+        <w:t xml:space="preserve"> [no.10]</w:t>
+      </w:r>
+      <w:r>
+        <w:rPr>
+          <w:rFonts w:asciiTheme="majorBidi" w:hAnsiTheme="majorBidi" w:cstheme="majorBidi"/>
+          <w:sz w:val="24"/>
+          <w:szCs w:val="24"/>
+        </w:rPr>
+        <w:t>.</w:t>
+      </w:r>
+    </w:p>
+    <w:p>
+      <w:pPr>
+        <w:rPr>
+          <w:rFonts w:asciiTheme="majorBidi" w:hAnsiTheme="majorBidi" w:cstheme="majorBidi"/>
+          <w:b/>
+          <w:bCs/>
+          <w:sz w:val="24"/>
+          <w:szCs w:val="24"/>
+          <w:u w:val="single"/>
+        </w:rPr>
+      </w:pPr>
+      <w:r>
+        <w:rPr>
+          <w:rFonts w:asciiTheme="majorBidi" w:hAnsiTheme="majorBidi" w:cstheme="majorBidi"/>
+          <w:b/>
+          <w:bCs/>
+          <w:sz w:val="24"/>
+          <w:szCs w:val="24"/>
+          <w:u w:val="single"/>
+        </w:rPr>
+        <w:t>References:</w:t>
+      </w:r>
+    </w:p>
+    <w:p>
+      <w:pPr>
+        <w:pStyle w:val="ListParagraph"/>
+        <w:numPr>
+          <w:ilvl w:val="0"/>
+          <w:numId w:val="2"/>
+        </w:numPr>
+      </w:pPr>
+      <w:hyperlink r:id="rId14" w:history="1">
+        <w:r>
+          <w:rPr>
+            <w:rStyle w:val="Hyperlink"/>
+          </w:rPr>
+          <w:t>https://en.wikipedia.org/wiki/BREACH</w:t>
+        </w:r>
+      </w:hyperlink>
+    </w:p>
+    <w:p>
+      <w:pPr>
+        <w:pStyle w:val="ListParagraph"/>
+        <w:numPr>
+          <w:ilvl w:val="0"/>
+          <w:numId w:val="2"/>
+        </w:numPr>
+      </w:pPr>
+      <w:hyperlink r:id="rId15" w:history="1">
+        <w:r>
+          <w:rPr>
+            <w:rStyle w:val="Hyperlink"/>
+          </w:rPr>
+          <w:t>http://css.csail.mit.edu/6.858/2020/readings/breach.pdf</w:t>
+        </w:r>
+      </w:hyperlink>
+    </w:p>
+    <w:p>
+      <w:pPr>
+        <w:pStyle w:val="ListParagraph"/>
+        <w:numPr>
+          <w:ilvl w:val="0"/>
+          <w:numId w:val="2"/>
+        </w:numPr>
+      </w:pPr>
+      <w:hyperlink r:id="rId16" w:history="1">
+        <w:r>
+          <w:rPr>
+            <w:rStyle w:val="Hyperlink"/>
+          </w:rPr>
+          <w:t>https://breachattack.com/</w:t>
+        </w:r>
+      </w:hyperlink>
+    </w:p>
+    <w:p>
+      <w:pPr>
+        <w:pStyle w:val="ListParagraph"/>
+        <w:numPr>
+          <w:ilvl w:val="0"/>
+          <w:numId w:val="2"/>
+        </w:numPr>
+        <w:rPr>
+          <w:rStyle w:val="Hyperlink"/>
+          <w:strike/>
+        </w:rPr>
+      </w:pPr>
+      <w:hyperlink r:id="rId17" w:history="1">
+        <w:r>
+          <w:rPr>
+            <w:rStyle w:val="Hyperlink"/>
+            <w:strike/>
+          </w:rPr>
+          <w:t>https://iacr.org/archive/fse2002/23650264/23650264.pdf</w:t>
+        </w:r>
+      </w:hyperlink>
+    </w:p>
+    <w:p>
+      <w:pPr>
+        <w:pStyle w:val="ListParagraph"/>
+        <w:numPr>
+          <w:ilvl w:val="0"/>
+          <w:numId w:val="2"/>
+        </w:numPr>
+      </w:pPr>
+      <w:hyperlink r:id="rId18" w:history="1">
+        <w:r>
+          <w:rPr>
+            <w:rStyle w:val="Hyperlink"/>
+          </w:rPr>
+          <w:t>https://www.researchgate.net/profile/Ashutosh-Satapathy/publication/310761924_A_Comprehensive_Survey_on_SSL_TLS_and_their_Vulnerabilities/links/58d1045e92851c1db43dfbfd/A-Comprehensive-Survey-on-SSL-TLS-and-their-Vulnerabilities.pdf</w:t>
+        </w:r>
+      </w:hyperlink>
+    </w:p>
+    <w:p>
+      <w:pPr>
+        <w:pStyle w:val="ListParagraph"/>
+        <w:numPr>
+          <w:ilvl w:val="0"/>
+          <w:numId w:val="2"/>
+        </w:numPr>
+      </w:pPr>
+      <w:hyperlink r:id="rId19" w:history="1">
+        <w:r>
+          <w:rPr>
+            <w:rStyle w:val="Hyperlink"/>
+          </w:rPr>
+          <w:t>https://arstechnica.com/security/2013/08/gone-in-30-seconds-new-attack-plucks-secrets-from-https-protected-pages/</w:t>
+        </w:r>
+      </w:hyperlink>
+    </w:p>
+    <w:p>
+      <w:pPr>
+        <w:pStyle w:val="ListParagraph"/>
+        <w:numPr>
+          <w:ilvl w:val="0"/>
+          <w:numId w:val="2"/>
+        </w:numPr>
+      </w:pPr>
+      <w:hyperlink r:id="rId20" w:history="1">
+        <w:r>
+          <w:rPr>
+            <w:rStyle w:val="Hyperlink"/>
+          </w:rPr>
+          <w:t>https://www.researchgate.net/publication/323352314_Implementing_a_proven-secure_and_cost-effective_countermeasure_against_the_compression_ratio_info-leak_mass_exploitation_CRIME_attack</w:t>
+        </w:r>
+      </w:hyperlink>
+    </w:p>
+    <w:p>
+      <w:pPr>
+        <w:pStyle w:val="ListParagraph"/>
+        <w:numPr>
+          <w:ilvl w:val="0"/>
+          <w:numId w:val="2"/>
+        </w:numPr>
+      </w:pPr>
+      <w:hyperlink r:id="rId21" w:history="1">
+        <w:r>
+          <w:rPr>
+            <w:rStyle w:val="Hyperlink"/>
+          </w:rPr>
+          <w:t>https://ieeexplore.ieee.org/stamp/stamp.jsp?tp=&amp;arnumber=9754554</w:t>
+        </w:r>
+      </w:hyperlink>
+    </w:p>
+    <w:p>
+      <w:pPr>
+        <w:pStyle w:val="ListParagraph"/>
+        <w:numPr>
+          <w:ilvl w:val="0"/>
+          <w:numId w:val="2"/>
+        </w:numPr>
+      </w:pPr>
+      <w:hyperlink r:id="rId22" w:history="1">
+        <w:r>
+          <w:rPr>
+            <w:rStyle w:val="Hyperlink"/>
+          </w:rPr>
+          <w:t>https://nakedsecurity.sophos.com/2013/08/06/anatomy-of-a-cryptographic-oracle-understanding-and-mitigating-the-breach-attack</w:t>
+        </w:r>
+      </w:hyperlink>
+      <w:r>
+        <w:t xml:space="preserve"> </w:t>
+      </w:r>
+    </w:p>
+    <w:p>
+      <w:pPr>
+        <w:pStyle w:val="ListParagraph"/>
+        <w:numPr>
+          <w:ilvl w:val="0"/>
+          <w:numId w:val="2"/>
+        </w:numPr>
+      </w:pPr>
+      <w:hyperlink r:id="rId23" w:history="1">
+        <w:r>
+          <w:rPr>
+            <w:rStyle w:val="Hyperlink"/>
+          </w:rPr>
+          <w:t>https://d.cxcore.net/InfoSec/ssl_attacks_survey.pdf</w:t>
+        </w:r>
+      </w:hyperlink>
+      <w:r>
+        <w:t xml:space="preserve"> </w:t>
+      </w:r>
+    </w:p>
+    <w:p>
+      <w:pPr>
+        <w:rPr>
+          <w:rFonts w:asciiTheme="majorBidi" w:hAnsiTheme="majorBidi" w:cstheme="majorBidi"/>
+          <w:sz w:val="24"/>
+          <w:szCs w:val="24"/>
+        </w:rPr>
+      </w:pPr>
     </w:p>
     <w:p>
       <w:pPr>
@@ -2102,8 +2944,213 @@
       </w:rPr>
     </w:lvl>
   </w:abstractNum>
+  <w:abstractNum w:abstractNumId="1" w15:restartNumberingAfterBreak="0">
+    <w:nsid w:val="67BB4C82"/>
+    <w:multiLevelType w:val="hybridMultilevel"/>
+    <w:tmpl w:val="AE2424F0"/>
+    <w:lvl w:ilvl="0" w:tplc="0409000F">
+      <w:start w:val="1"/>
+      <w:numFmt w:val="decimal"/>
+      <w:lvlText w:val="%1."/>
+      <w:lvlJc w:val="left"/>
+      <w:pPr>
+        <w:ind w:left="360" w:hanging="360"/>
+      </w:pPr>
+    </w:lvl>
+    <w:lvl w:ilvl="1" w:tplc="04090019" w:tentative="1">
+      <w:start w:val="1"/>
+      <w:numFmt w:val="lowerLetter"/>
+      <w:lvlText w:val="%2."/>
+      <w:lvlJc w:val="left"/>
+      <w:pPr>
+        <w:ind w:left="1440" w:hanging="360"/>
+      </w:pPr>
+    </w:lvl>
+    <w:lvl w:ilvl="2" w:tplc="0409001B" w:tentative="1">
+      <w:start w:val="1"/>
+      <w:numFmt w:val="lowerRoman"/>
+      <w:lvlText w:val="%3."/>
+      <w:lvlJc w:val="right"/>
+      <w:pPr>
+        <w:ind w:left="2160" w:hanging="180"/>
+      </w:pPr>
+    </w:lvl>
+    <w:lvl w:ilvl="3" w:tplc="0409000F" w:tentative="1">
+      <w:start w:val="1"/>
+      <w:numFmt w:val="decimal"/>
+      <w:lvlText w:val="%4."/>
+      <w:lvlJc w:val="left"/>
+      <w:pPr>
+        <w:ind w:left="2880" w:hanging="360"/>
+      </w:pPr>
+    </w:lvl>
+    <w:lvl w:ilvl="4" w:tplc="04090019" w:tentative="1">
+      <w:start w:val="1"/>
+      <w:numFmt w:val="lowerLetter"/>
+      <w:lvlText w:val="%5."/>
+      <w:lvlJc w:val="left"/>
+      <w:pPr>
+        <w:ind w:left="3600" w:hanging="360"/>
+      </w:pPr>
+    </w:lvl>
+    <w:lvl w:ilvl="5" w:tplc="0409001B" w:tentative="1">
+      <w:start w:val="1"/>
+      <w:numFmt w:val="lowerRoman"/>
+      <w:lvlText w:val="%6."/>
+      <w:lvlJc w:val="right"/>
+      <w:pPr>
+        <w:ind w:left="4320" w:hanging="180"/>
+      </w:pPr>
+    </w:lvl>
+    <w:lvl w:ilvl="6" w:tplc="0409000F" w:tentative="1">
+      <w:start w:val="1"/>
+      <w:numFmt w:val="decimal"/>
+      <w:lvlText w:val="%7."/>
+      <w:lvlJc w:val="left"/>
+      <w:pPr>
+        <w:ind w:left="5040" w:hanging="360"/>
+      </w:pPr>
+    </w:lvl>
+    <w:lvl w:ilvl="7" w:tplc="04090019" w:tentative="1">
+      <w:start w:val="1"/>
+      <w:numFmt w:val="lowerLetter"/>
+      <w:lvlText w:val="%8."/>
+      <w:lvlJc w:val="left"/>
+      <w:pPr>
+        <w:ind w:left="5760" w:hanging="360"/>
+      </w:pPr>
+    </w:lvl>
+    <w:lvl w:ilvl="8" w:tplc="0409001B" w:tentative="1">
+      <w:start w:val="1"/>
+      <w:numFmt w:val="lowerRoman"/>
+      <w:lvlText w:val="%9."/>
+      <w:lvlJc w:val="right"/>
+      <w:pPr>
+        <w:ind w:left="6480" w:hanging="180"/>
+      </w:pPr>
+    </w:lvl>
+  </w:abstractNum>
+  <w:abstractNum w:abstractNumId="2" w15:restartNumberingAfterBreak="0">
+    <w:nsid w:val="7DD247BF"/>
+    <w:multiLevelType w:val="hybridMultilevel"/>
+    <w:tmpl w:val="437ECCEA"/>
+    <w:lvl w:ilvl="0" w:tplc="04090001">
+      <w:start w:val="1"/>
+      <w:numFmt w:val="bullet"/>
+      <w:lvlText w:val=""/>
+      <w:lvlJc w:val="left"/>
+      <w:pPr>
+        <w:ind w:left="360" w:hanging="360"/>
+      </w:pPr>
+      <w:rPr>
+        <w:rFonts w:ascii="Symbol" w:hAnsi="Symbol" w:hint="default"/>
+      </w:rPr>
+    </w:lvl>
+    <w:lvl w:ilvl="1" w:tplc="04090003" w:tentative="1">
+      <w:start w:val="1"/>
+      <w:numFmt w:val="bullet"/>
+      <w:lvlText w:val="o"/>
+      <w:lvlJc w:val="left"/>
+      <w:pPr>
+        <w:ind w:left="1080" w:hanging="360"/>
+      </w:pPr>
+      <w:rPr>
+        <w:rFonts w:ascii="Courier New" w:hAnsi="Courier New" w:cs="Courier New" w:hint="default"/>
+      </w:rPr>
+    </w:lvl>
+    <w:lvl w:ilvl="2" w:tplc="04090005" w:tentative="1">
+      <w:start w:val="1"/>
+      <w:numFmt w:val="bullet"/>
+      <w:lvlText w:val=""/>
+      <w:lvlJc w:val="left"/>
+      <w:pPr>
+        <w:ind w:left="1800" w:hanging="360"/>
+      </w:pPr>
+      <w:rPr>
+        <w:rFonts w:ascii="Wingdings" w:hAnsi="Wingdings" w:hint="default"/>
+      </w:rPr>
+    </w:lvl>
+    <w:lvl w:ilvl="3" w:tplc="04090001" w:tentative="1">
+      <w:start w:val="1"/>
+      <w:numFmt w:val="bullet"/>
+      <w:lvlText w:val=""/>
+      <w:lvlJc w:val="left"/>
+      <w:pPr>
+        <w:ind w:left="2520" w:hanging="360"/>
+      </w:pPr>
+      <w:rPr>
+        <w:rFonts w:ascii="Symbol" w:hAnsi="Symbol" w:hint="default"/>
+      </w:rPr>
+    </w:lvl>
+    <w:lvl w:ilvl="4" w:tplc="04090003" w:tentative="1">
+      <w:start w:val="1"/>
+      <w:numFmt w:val="bullet"/>
+      <w:lvlText w:val="o"/>
+      <w:lvlJc w:val="left"/>
+      <w:pPr>
+        <w:ind w:left="3240" w:hanging="360"/>
+      </w:pPr>
+      <w:rPr>
+        <w:rFonts w:ascii="Courier New" w:hAnsi="Courier New" w:cs="Courier New" w:hint="default"/>
+      </w:rPr>
+    </w:lvl>
+    <w:lvl w:ilvl="5" w:tplc="04090005" w:tentative="1">
+      <w:start w:val="1"/>
+      <w:numFmt w:val="bullet"/>
+      <w:lvlText w:val=""/>
+      <w:lvlJc w:val="left"/>
+      <w:pPr>
+        <w:ind w:left="3960" w:hanging="360"/>
+      </w:pPr>
+      <w:rPr>
+        <w:rFonts w:ascii="Wingdings" w:hAnsi="Wingdings" w:hint="default"/>
+      </w:rPr>
+    </w:lvl>
+    <w:lvl w:ilvl="6" w:tplc="04090001" w:tentative="1">
+      <w:start w:val="1"/>
+      <w:numFmt w:val="bullet"/>
+      <w:lvlText w:val=""/>
+      <w:lvlJc w:val="left"/>
+      <w:pPr>
+        <w:ind w:left="4680" w:hanging="360"/>
+      </w:pPr>
+      <w:rPr>
+        <w:rFonts w:ascii="Symbol" w:hAnsi="Symbol" w:hint="default"/>
+      </w:rPr>
+    </w:lvl>
+    <w:lvl w:ilvl="7" w:tplc="04090003" w:tentative="1">
+      <w:start w:val="1"/>
+      <w:numFmt w:val="bullet"/>
+      <w:lvlText w:val="o"/>
+      <w:lvlJc w:val="left"/>
+      <w:pPr>
+        <w:ind w:left="5400" w:hanging="360"/>
+      </w:pPr>
+      <w:rPr>
+        <w:rFonts w:ascii="Courier New" w:hAnsi="Courier New" w:cs="Courier New" w:hint="default"/>
+      </w:rPr>
+    </w:lvl>
+    <w:lvl w:ilvl="8" w:tplc="04090005" w:tentative="1">
+      <w:start w:val="1"/>
+      <w:numFmt w:val="bullet"/>
+      <w:lvlText w:val=""/>
+      <w:lvlJc w:val="left"/>
+      <w:pPr>
+        <w:ind w:left="6120" w:hanging="360"/>
+      </w:pPr>
+      <w:rPr>
+        <w:rFonts w:ascii="Wingdings" w:hAnsi="Wingdings" w:hint="default"/>
+      </w:rPr>
+    </w:lvl>
+  </w:abstractNum>
   <w:num w:numId="1">
     <w:abstractNumId w:val="0"/>
+  </w:num>
+  <w:num w:numId="2">
+    <w:abstractNumId w:val="1"/>
+  </w:num>
+  <w:num w:numId="3">
+    <w:abstractNumId w:val="2"/>
   </w:num>
 </w:numbering>
 </file>
@@ -2505,7 +3552,6 @@
   <w:style w:type="character" w:default="1" w:styleId="DefaultParagraphFont">
     <w:name w:val="Default Paragraph Font"/>
     <w:uiPriority w:val="1"/>
-    <w:semiHidden/>
     <w:unhideWhenUsed/>
   </w:style>
   <w:style w:type="table" w:default="1" w:styleId="TableNormal">
@@ -2583,6 +3629,17 @@
       <w:ind w:left="720"/>
       <w:contextualSpacing/>
     </w:pPr>
+  </w:style>
+  <w:style w:type="character" w:styleId="Hyperlink">
+    <w:name w:val="Hyperlink"/>
+    <w:basedOn w:val="DefaultParagraphFont"/>
+    <w:uiPriority w:val="99"/>
+    <w:unhideWhenUsed/>
+    <w:rsid w:val="00673523"/>
+    <w:rPr>
+      <w:color w:val="0563C1" w:themeColor="hyperlink"/>
+      <w:u w:val="single"/>
+    </w:rPr>
   </w:style>
 </w:styles>
 </file>
@@ -2846,4 +3903,16 @@
     </a:ext>
   </a:extLst>
 </a:theme>
+</file>
+
+<file path=customXml/item1.xml><?xml version="1.0" encoding="utf-8"?>
+<b:Sources xmlns:b="http://schemas.openxmlformats.org/officeDocument/2006/bibliography" xmlns="http://schemas.openxmlformats.org/officeDocument/2006/bibliography" SelectedStyle="\IEEE2006OfficeOnline.xsl" StyleName="IEEE" Version="2006"/>
+</file>
+
+<file path=customXml/itemProps1.xml><?xml version="1.0" encoding="utf-8"?>
+<ds:datastoreItem xmlns:ds="http://schemas.openxmlformats.org/officeDocument/2006/customXml" ds:itemID="{85B17A80-C09D-4758-A04A-9D98BDC6C097}">
+  <ds:schemaRefs>
+    <ds:schemaRef ds:uri="http://schemas.openxmlformats.org/officeDocument/2006/bibliography"/>
+  </ds:schemaRefs>
+</ds:datastoreItem>
 </file>
--- a/BREACH ATTACK.docx
+++ b/BREACH ATTACK.docx
@@ -649,7 +649,15 @@
           <w:szCs w:val="24"/>
         </w:rPr>
         <w:lastRenderedPageBreak/>
-        <w:t>User-input should be reflected in the body of the HTTP response.</w:t>
+        <w:t xml:space="preserve">User </w:t>
+      </w:r>
+      <w:r>
+        <w:rPr>
+          <w:rFonts w:asciiTheme="majorBidi" w:hAnsiTheme="majorBidi" w:cstheme="majorBidi"/>
+          <w:sz w:val="24"/>
+          <w:szCs w:val="24"/>
+        </w:rPr>
+        <w:t>input should be reflected in the body of the HTTP response.</w:t>
       </w:r>
     </w:p>
     <w:p>
@@ -671,7 +679,23 @@
           <w:sz w:val="24"/>
           <w:szCs w:val="24"/>
         </w:rPr>
-        <w:t>The HTTP response body should also reflect a secret, for instance CSRF token.</w:t>
+        <w:t xml:space="preserve">The HTTP response body should reflect a secret, for instance </w:t>
+      </w:r>
+      <w:r>
+        <w:rPr>
+          <w:rFonts w:asciiTheme="majorBidi" w:hAnsiTheme="majorBidi" w:cstheme="majorBidi"/>
+          <w:sz w:val="24"/>
+          <w:szCs w:val="24"/>
+        </w:rPr>
+        <w:t xml:space="preserve">a </w:t>
+      </w:r>
+      <w:r>
+        <w:rPr>
+          <w:rFonts w:asciiTheme="majorBidi" w:hAnsiTheme="majorBidi" w:cstheme="majorBidi"/>
+          <w:sz w:val="24"/>
+          <w:szCs w:val="24"/>
+        </w:rPr>
+        <w:t>CSRF token.</w:t>
       </w:r>
     </w:p>
     <w:p>
@@ -725,6 +749,16 @@
           <w:sz w:val="24"/>
           <w:szCs w:val="24"/>
         </w:rPr>
+        <w:t xml:space="preserve">Attack </w:t>
+      </w:r>
+      <w:r>
+        <w:rPr>
+          <w:rFonts w:asciiTheme="majorBidi" w:hAnsiTheme="majorBidi" w:cstheme="majorBidi"/>
+          <w:b/>
+          <w:bCs/>
+          <w:sz w:val="24"/>
+          <w:szCs w:val="24"/>
+        </w:rPr>
         <w:t>Implementation</w:t>
       </w:r>
     </w:p>
@@ -742,31 +776,55 @@
           <w:sz w:val="24"/>
           <w:szCs w:val="24"/>
         </w:rPr>
-        <w:t xml:space="preserve">BREACH architecture has the following critical components: victim, attacker, and a </w:t>
-      </w:r>
-      <w:r>
-        <w:rPr>
-          <w:rFonts w:asciiTheme="majorBidi" w:hAnsiTheme="majorBidi" w:cstheme="majorBidi"/>
-          <w:sz w:val="24"/>
-          <w:szCs w:val="24"/>
-        </w:rPr>
-        <w:t>server.</w:t>
-      </w:r>
-      <w:r>
-        <w:rPr>
-          <w:rFonts w:asciiTheme="majorBidi" w:hAnsiTheme="majorBidi" w:cstheme="majorBidi"/>
-          <w:sz w:val="24"/>
-          <w:szCs w:val="24"/>
-        </w:rPr>
-        <w:t xml:space="preserve"> The victim and the attacker need to be on the same network to allow the attacker to see the victim’s traffic (man in the mid</w:t>
-      </w:r>
-      <w:r>
-        <w:rPr>
-          <w:rFonts w:asciiTheme="majorBidi" w:hAnsiTheme="majorBidi" w:cstheme="majorBidi"/>
-          <w:sz w:val="24"/>
-          <w:szCs w:val="24"/>
-        </w:rPr>
-        <w:t>dle).</w:t>
+        <w:t>BREACH attack involves a victim,</w:t>
+      </w:r>
+      <w:r>
+        <w:rPr>
+          <w:rFonts w:asciiTheme="majorBidi" w:hAnsiTheme="majorBidi" w:cstheme="majorBidi"/>
+          <w:sz w:val="24"/>
+          <w:szCs w:val="24"/>
+        </w:rPr>
+        <w:t xml:space="preserve"> an</w:t>
+      </w:r>
+      <w:r>
+        <w:rPr>
+          <w:rFonts w:asciiTheme="majorBidi" w:hAnsiTheme="majorBidi" w:cstheme="majorBidi"/>
+          <w:sz w:val="24"/>
+          <w:szCs w:val="24"/>
+        </w:rPr>
+        <w:t xml:space="preserve"> attacker</w:t>
+      </w:r>
+      <w:r>
+        <w:rPr>
+          <w:rFonts w:asciiTheme="majorBidi" w:hAnsiTheme="majorBidi" w:cstheme="majorBidi"/>
+          <w:sz w:val="24"/>
+          <w:szCs w:val="24"/>
+        </w:rPr>
+        <w:t>,</w:t>
+      </w:r>
+      <w:r>
+        <w:rPr>
+          <w:rFonts w:asciiTheme="majorBidi" w:hAnsiTheme="majorBidi" w:cstheme="majorBidi"/>
+          <w:sz w:val="24"/>
+          <w:szCs w:val="24"/>
+        </w:rPr>
+        <w:t xml:space="preserve"> and a server</w:t>
+      </w:r>
+      <w:r>
+        <w:rPr>
+          <w:rFonts w:asciiTheme="majorBidi" w:hAnsiTheme="majorBidi" w:cstheme="majorBidi"/>
+          <w:sz w:val="24"/>
+          <w:szCs w:val="24"/>
+        </w:rPr>
+        <w:t xml:space="preserve"> as depicted in Figure "X"</w:t>
+      </w:r>
+      <w:r>
+        <w:rPr>
+          <w:rFonts w:asciiTheme="majorBidi" w:hAnsiTheme="majorBidi" w:cstheme="majorBidi"/>
+          <w:sz w:val="24"/>
+          <w:szCs w:val="24"/>
+        </w:rPr>
+        <w:t>. The victim and the attacker need to be on the same network to allow the attacker to see the victim’s traffic (man in the middle).</w:t>
       </w:r>
     </w:p>
     <w:p>
@@ -963,7 +1021,7 @@
           <w:sz w:val="24"/>
           <w:szCs w:val="24"/>
         </w:rPr>
-        <w:t xml:space="preserve">in Figure “X” below. </w:t>
+        <w:t xml:space="preserve">in Figure “X”. </w:t>
       </w:r>
       <w:r>
         <w:rPr>
@@ -1247,7 +1305,7 @@
           <w:sz w:val="24"/>
           <w:szCs w:val="24"/>
         </w:rPr>
-        <w:t xml:space="preserve"> as shown in Figure “X” below.</w:t>
+        <w:t xml:space="preserve"> as shown in Figure “X”:</w:t>
       </w:r>
     </w:p>
     <w:p>
@@ -1437,31 +1495,7 @@
           <w:sz w:val="24"/>
           <w:szCs w:val="24"/>
         </w:rPr>
-        <w:t>size decreased by 6</w:t>
-      </w:r>
-      <w:r>
-        <w:rPr>
-          <w:rFonts w:asciiTheme="majorBidi" w:hAnsiTheme="majorBidi" w:cstheme="majorBidi"/>
-          <w:sz w:val="24"/>
-          <w:szCs w:val="24"/>
-        </w:rPr>
-        <w:t>,</w:t>
-      </w:r>
-      <w:r>
-        <w:rPr>
-          <w:rFonts w:asciiTheme="majorBidi" w:hAnsiTheme="majorBidi" w:cstheme="majorBidi"/>
-          <w:sz w:val="24"/>
-          <w:szCs w:val="24"/>
-        </w:rPr>
-        <w:t xml:space="preserve"> </w:t>
-      </w:r>
-      <w:r>
-        <w:rPr>
-          <w:rFonts w:asciiTheme="majorBidi" w:hAnsiTheme="majorBidi" w:cstheme="majorBidi"/>
-          <w:sz w:val="24"/>
-          <w:szCs w:val="24"/>
-        </w:rPr>
-        <w:t xml:space="preserve">and can conclude that the guess </w:t>
+        <w:t xml:space="preserve">size decreased by 6, and can conclude that the guess </w:t>
       </w:r>
       <w:r>
         <w:rPr>
@@ -1528,6 +1562,8 @@
         </w:rPr>
         <w:t xml:space="preserve"> “token=t</w:t>
       </w:r>
+      <w:bookmarkStart w:id="0" w:name="_GoBack"/>
+      <w:bookmarkEnd w:id="0"/>
       <w:r>
         <w:rPr>
           <w:rFonts w:asciiTheme="majorBidi" w:hAnsiTheme="majorBidi" w:cstheme="majorBidi"/>
@@ -1542,84 +1578,8 @@
           <w:sz w:val="24"/>
           <w:szCs w:val="24"/>
         </w:rPr>
-        <w:t xml:space="preserve"> as shown in Figure “X” below</w:t>
-      </w:r>
-      <w:r>
-        <w:rPr>
-          <w:rFonts w:asciiTheme="majorBidi" w:hAnsiTheme="majorBidi" w:cstheme="majorBidi"/>
-          <w:sz w:val="24"/>
-          <w:szCs w:val="24"/>
-        </w:rPr>
         <w:t xml:space="preserve">, the size of the response will decrease by 7. </w:t>
       </w:r>
-    </w:p>
-    <w:p>
-      <w:pPr>
-        <w:jc w:val="center"/>
-        <w:rPr>
-          <w:rFonts w:asciiTheme="majorBidi" w:hAnsiTheme="majorBidi" w:cstheme="majorBidi"/>
-          <w:sz w:val="24"/>
-          <w:szCs w:val="24"/>
-        </w:rPr>
-      </w:pPr>
-      <w:r>
-        <w:rPr>
-          <w:rFonts w:asciiTheme="majorBidi" w:hAnsiTheme="majorBidi" w:cstheme="majorBidi"/>
-          <w:noProof/>
-          <w:sz w:val="24"/>
-          <w:szCs w:val="24"/>
-        </w:rPr>
-        <w:drawing>
-          <wp:inline distT="0" distB="0" distL="0" distR="0">
-            <wp:extent cx="3671667" cy="849729"/>
-            <wp:effectExtent l="0" t="0" r="5080" b="7620"/>
-            <wp:docPr id="4" name="Picture 4"/>
-            <wp:cNvGraphicFramePr>
-              <a:graphicFrameLocks xmlns:a="http://schemas.openxmlformats.org/drawingml/2006/main" noChangeAspect="1"/>
-            </wp:cNvGraphicFramePr>
-            <a:graphic xmlns:a="http://schemas.openxmlformats.org/drawingml/2006/main">
-              <a:graphicData uri="http://schemas.openxmlformats.org/drawingml/2006/picture">
-                <pic:pic xmlns:pic="http://schemas.openxmlformats.org/drawingml/2006/picture">
-                  <pic:nvPicPr>
-                    <pic:cNvPr id="4" name="Attacker reques 2.png"/>
-                    <pic:cNvPicPr/>
-                  </pic:nvPicPr>
-                  <pic:blipFill>
-                    <a:blip r:embed="rId11">
-                      <a:extLst>
-                        <a:ext uri="{28A0092B-C50C-407E-A947-70E740481C1C}">
-                          <a14:useLocalDpi xmlns:a14="http://schemas.microsoft.com/office/drawing/2010/main" val="0"/>
-                        </a:ext>
-                      </a:extLst>
-                    </a:blip>
-                    <a:stretch>
-                      <a:fillRect/>
-                    </a:stretch>
-                  </pic:blipFill>
-                  <pic:spPr>
-                    <a:xfrm>
-                      <a:off x="0" y="0"/>
-                      <a:ext cx="3695625" cy="855274"/>
-                    </a:xfrm>
-                    <a:prstGeom prst="rect">
-                      <a:avLst/>
-                    </a:prstGeom>
-                  </pic:spPr>
-                </pic:pic>
-              </a:graphicData>
-            </a:graphic>
-          </wp:inline>
-        </w:drawing>
-      </w:r>
-    </w:p>
-    <w:p>
-      <w:pPr>
-        <w:rPr>
-          <w:rFonts w:asciiTheme="majorBidi" w:hAnsiTheme="majorBidi" w:cstheme="majorBidi"/>
-          <w:sz w:val="24"/>
-          <w:szCs w:val="24"/>
-        </w:rPr>
-      </w:pPr>
       <w:r>
         <w:rPr>
           <w:rFonts w:asciiTheme="majorBidi" w:hAnsiTheme="majorBidi" w:cstheme="majorBidi"/>
@@ -1714,15 +1674,15 @@
           <w:sz w:val="24"/>
           <w:szCs w:val="24"/>
         </w:rPr>
-        <w:t xml:space="preserve"> as shown in Figure “X” below</w:t>
-      </w:r>
-      <w:r>
-        <w:rPr>
-          <w:rFonts w:asciiTheme="majorBidi" w:hAnsiTheme="majorBidi" w:cstheme="majorBidi"/>
-          <w:sz w:val="24"/>
-          <w:szCs w:val="24"/>
-        </w:rPr>
-        <w:t xml:space="preserve">. </w:t>
+        <w:t xml:space="preserve"> as shown in Figure “X”</w:t>
+      </w:r>
+      <w:r>
+        <w:rPr>
+          <w:rFonts w:asciiTheme="majorBidi" w:hAnsiTheme="majorBidi" w:cstheme="majorBidi"/>
+          <w:sz w:val="24"/>
+          <w:szCs w:val="24"/>
+        </w:rPr>
+        <w:t>:</w:t>
       </w:r>
     </w:p>
     <w:p>
@@ -1757,7 +1717,7 @@
                     <pic:cNvPicPr/>
                   </pic:nvPicPr>
                   <pic:blipFill>
-                    <a:blip r:embed="rId12">
+                    <a:blip r:embed="rId11">
                       <a:extLst>
                         <a:ext uri="{28A0092B-C50C-407E-A947-70E740481C1C}">
                           <a14:useLocalDpi xmlns:a14="http://schemas.microsoft.com/office/drawing/2010/main" val="0"/>
@@ -1823,7 +1783,7 @@
           <w:sz w:val="24"/>
           <w:szCs w:val="24"/>
         </w:rPr>
-        <w:t>To counter the effects of Huffman Coding, an attacker can use padding as shown in Figure “X” below:</w:t>
+        <w:t>To counter the effects of Huffman Coding, an attacker can use padding as shown in Figure “X”:</w:t>
       </w:r>
     </w:p>
     <w:p>
@@ -1858,7 +1818,7 @@
                     <pic:cNvPicPr/>
                   </pic:nvPicPr>
                   <pic:blipFill>
-                    <a:blip r:embed="rId13">
+                    <a:blip r:embed="rId12">
                       <a:extLst>
                         <a:ext uri="{28A0092B-C50C-407E-A947-70E740481C1C}">
                           <a14:useLocalDpi xmlns:a14="http://schemas.microsoft.com/office/drawing/2010/main" val="0"/>
@@ -2206,8 +2166,6 @@
           <w:szCs w:val="24"/>
         </w:rPr>
       </w:pPr>
-      <w:bookmarkStart w:id="0" w:name="_GoBack"/>
-      <w:bookmarkEnd w:id="0"/>
       <w:r>
         <w:rPr>
           <w:rFonts w:asciiTheme="majorBidi" w:hAnsiTheme="majorBidi" w:cstheme="majorBidi"/>
@@ -2274,23 +2232,7 @@
           <w:sz w:val="24"/>
           <w:szCs w:val="24"/>
         </w:rPr>
-        <w:t>As a result, the</w:t>
-      </w:r>
-      <w:r>
-        <w:rPr>
-          <w:rFonts w:asciiTheme="majorBidi" w:hAnsiTheme="majorBidi" w:cstheme="majorBidi"/>
-          <w:sz w:val="24"/>
-          <w:szCs w:val="24"/>
-        </w:rPr>
-        <w:t xml:space="preserve"> length of the compressed HTTP response is modified</w:t>
-      </w:r>
-      <w:r>
-        <w:rPr>
-          <w:rFonts w:asciiTheme="majorBidi" w:hAnsiTheme="majorBidi" w:cstheme="majorBidi"/>
-          <w:sz w:val="24"/>
-          <w:szCs w:val="24"/>
-        </w:rPr>
-        <w:t>, and this</w:t>
+        <w:t>As a result, the length of the compressed HTTP response is modified, and this</w:t>
       </w:r>
       <w:r>
         <w:rPr>
@@ -2461,15 +2403,7 @@
           <w:sz w:val="24"/>
           <w:szCs w:val="24"/>
         </w:rPr>
-        <w:t xml:space="preserve">page. </w:t>
-      </w:r>
-      <w:r>
-        <w:rPr>
-          <w:rFonts w:asciiTheme="majorBidi" w:hAnsiTheme="majorBidi" w:cstheme="majorBidi"/>
-          <w:sz w:val="24"/>
-          <w:szCs w:val="24"/>
-        </w:rPr>
-        <w:t>P||(P</w:t>
+        <w:t>page. P||(P</w:t>
       </w:r>
       <w:r>
         <w:sym w:font="Symbol" w:char="F0C5"/>
@@ -2480,15 +2414,7 @@
           <w:sz w:val="24"/>
           <w:szCs w:val="24"/>
         </w:rPr>
-        <w:t>S)</w:t>
-      </w:r>
-      <w:r>
-        <w:rPr>
-          <w:rFonts w:asciiTheme="majorBidi" w:hAnsiTheme="majorBidi" w:cstheme="majorBidi"/>
-          <w:sz w:val="24"/>
-          <w:szCs w:val="24"/>
-        </w:rPr>
-        <w:t xml:space="preserve"> doubles the length of every secret and guarantees that the secret is not compressible [no.2].</w:t>
+        <w:t>S) doubles the length of every secret and guarantees that the secret is not compressible [no.2].</w:t>
       </w:r>
       <w:r>
         <w:rPr>
@@ -2577,11 +2503,15 @@
           <w:ilvl w:val="0"/>
           <w:numId w:val="2"/>
         </w:numPr>
-      </w:pPr>
-      <w:hyperlink r:id="rId14" w:history="1">
+        <w:rPr>
+          <w:strike/>
+        </w:rPr>
+      </w:pPr>
+      <w:hyperlink r:id="rId13" w:history="1">
         <w:r>
           <w:rPr>
             <w:rStyle w:val="Hyperlink"/>
+            <w:strike/>
           </w:rPr>
           <w:t>https://en.wikipedia.org/wiki/BREACH</w:t>
         </w:r>
@@ -2595,7 +2525,7 @@
           <w:numId w:val="2"/>
         </w:numPr>
       </w:pPr>
-      <w:hyperlink r:id="rId15" w:history="1">
+      <w:hyperlink r:id="rId14" w:history="1">
         <w:r>
           <w:rPr>
             <w:rStyle w:val="Hyperlink"/>
@@ -2612,7 +2542,7 @@
           <w:numId w:val="2"/>
         </w:numPr>
       </w:pPr>
-      <w:hyperlink r:id="rId16" w:history="1">
+      <w:hyperlink r:id="rId15" w:history="1">
         <w:r>
           <w:rPr>
             <w:rStyle w:val="Hyperlink"/>
@@ -2633,7 +2563,7 @@
           <w:strike/>
         </w:rPr>
       </w:pPr>
-      <w:hyperlink r:id="rId17" w:history="1">
+      <w:hyperlink r:id="rId16" w:history="1">
         <w:r>
           <w:rPr>
             <w:rStyle w:val="Hyperlink"/>
@@ -2651,7 +2581,7 @@
           <w:numId w:val="2"/>
         </w:numPr>
       </w:pPr>
-      <w:hyperlink r:id="rId18" w:history="1">
+      <w:hyperlink r:id="rId17" w:history="1">
         <w:r>
           <w:rPr>
             <w:rStyle w:val="Hyperlink"/>
@@ -2668,7 +2598,7 @@
           <w:numId w:val="2"/>
         </w:numPr>
       </w:pPr>
-      <w:hyperlink r:id="rId19" w:history="1">
+      <w:hyperlink r:id="rId18" w:history="1">
         <w:r>
           <w:rPr>
             <w:rStyle w:val="Hyperlink"/>
@@ -2685,7 +2615,7 @@
           <w:numId w:val="2"/>
         </w:numPr>
       </w:pPr>
-      <w:hyperlink r:id="rId20" w:history="1">
+      <w:hyperlink r:id="rId19" w:history="1">
         <w:r>
           <w:rPr>
             <w:rStyle w:val="Hyperlink"/>
@@ -2702,7 +2632,7 @@
           <w:numId w:val="2"/>
         </w:numPr>
       </w:pPr>
-      <w:hyperlink r:id="rId21" w:history="1">
+      <w:hyperlink r:id="rId20" w:history="1">
         <w:r>
           <w:rPr>
             <w:rStyle w:val="Hyperlink"/>
@@ -2718,16 +2648,23 @@
           <w:ilvl w:val="0"/>
           <w:numId w:val="2"/>
         </w:numPr>
-      </w:pPr>
-      <w:hyperlink r:id="rId22" w:history="1">
+        <w:rPr>
+          <w:strike/>
+        </w:rPr>
+      </w:pPr>
+      <w:hyperlink r:id="rId21" w:history="1">
         <w:r>
           <w:rPr>
             <w:rStyle w:val="Hyperlink"/>
+            <w:strike/>
           </w:rPr>
           <w:t>https://nakedsecurity.sophos.com/2013/08/06/anatomy-of-a-cryptographic-oracle-understanding-and-mitigating-the-breach-attack</w:t>
         </w:r>
       </w:hyperlink>
       <w:r>
+        <w:rPr>
+          <w:strike/>
+        </w:rPr>
         <w:t xml:space="preserve"> </w:t>
       </w:r>
     </w:p>
@@ -2739,7 +2676,7 @@
           <w:numId w:val="2"/>
         </w:numPr>
       </w:pPr>
-      <w:hyperlink r:id="rId23" w:history="1">
+      <w:hyperlink r:id="rId22" w:history="1">
         <w:r>
           <w:rPr>
             <w:rStyle w:val="Hyperlink"/>
@@ -3552,6 +3489,7 @@
   <w:style w:type="character" w:default="1" w:styleId="DefaultParagraphFont">
     <w:name w:val="Default Paragraph Font"/>
     <w:uiPriority w:val="1"/>
+    <w:semiHidden/>
     <w:unhideWhenUsed/>
   </w:style>
   <w:style w:type="table" w:default="1" w:styleId="TableNormal">
@@ -3910,7 +3848,7 @@
 </file>
 
 <file path=customXml/itemProps1.xml><?xml version="1.0" encoding="utf-8"?>
-<ds:datastoreItem xmlns:ds="http://schemas.openxmlformats.org/officeDocument/2006/customXml" ds:itemID="{85B17A80-C09D-4758-A04A-9D98BDC6C097}">
+<ds:datastoreItem xmlns:ds="http://schemas.openxmlformats.org/officeDocument/2006/customXml" ds:itemID="{7AA42522-98B4-40D2-B0E7-83EE1A7B44D9}">
   <ds:schemaRefs>
     <ds:schemaRef ds:uri="http://schemas.openxmlformats.org/officeDocument/2006/bibliography"/>
   </ds:schemaRefs>
